--- a/brainRunning/java-node/mybatis.docx
+++ b/brainRunning/java-node/mybatis.docx
@@ -207,36 +207,13 @@
     <w:p>
       <w:pPr>
         <w:pStyle w:val="a3"/>
-        <w:widowControl/>
         <w:numPr>
           <w:ilvl w:val="0"/>
           <w:numId w:val="1"/>
         </w:numPr>
-        <w:shd w:val="clear" w:color="auto" w:fill="FFFFFF"/>
-        <w:spacing w:before="150" w:after="150"/>
         <w:ind w:firstLineChars="0"/>
-        <w:jc w:val="left"/>
-        <w:outlineLvl w:val="2"/>
-        <w:rPr>
-          <w:rFonts w:ascii="Helvetica" w:eastAsia="宋体" w:hAnsi="Helvetica" w:cs="Helvetica"/>
-          <w:b/>
-          <w:bCs/>
-          <w:color w:val="000000"/>
-          <w:kern w:val="0"/>
-          <w:sz w:val="24"/>
-          <w:szCs w:val="24"/>
-        </w:rPr>
-      </w:pPr>
-      <w:r>
-        <w:rPr>
-          <w:rFonts w:ascii="Helvetica" w:eastAsia="宋体" w:hAnsi="Helvetica" w:cs="Helvetica"/>
-          <w:b/>
-          <w:bCs/>
-          <w:color w:val="000000"/>
-          <w:kern w:val="0"/>
-          <w:sz w:val="24"/>
-          <w:szCs w:val="24"/>
-        </w:rPr>
+      </w:pPr>
+      <w:r>
         <w:t>动态代理</w:t>
       </w:r>
     </w:p>
@@ -267,7 +244,7 @@
                     <pic:cNvPicPr/>
                   </pic:nvPicPr>
                   <pic:blipFill>
-                    <a:blip r:embed="rId6"/>
+                    <a:blip r:embed="rId8"/>
                     <a:stretch>
                       <a:fillRect/>
                     </a:stretch>
@@ -291,11 +268,604 @@
     <w:p>
       <w:pPr>
         <w:rPr>
+          <w:rFonts w:ascii="宋体" w:eastAsia="宋体" w:hAnsi="宋体" w:hint="eastAsia"/>
+          <w:sz w:val="24"/>
+          <w:szCs w:val="24"/>
+        </w:rPr>
+      </w:pPr>
+    </w:p>
+    <w:p>
+      <w:pPr>
+        <w:rPr>
+          <w:rFonts w:ascii="宋体" w:eastAsia="宋体" w:hAnsi="宋体" w:hint="eastAsia"/>
+          <w:sz w:val="24"/>
+          <w:szCs w:val="24"/>
+        </w:rPr>
+      </w:pPr>
+    </w:p>
+    <w:p>
+      <w:pPr>
+        <w:rPr>
+          <w:rFonts w:ascii="宋体" w:eastAsia="宋体" w:hAnsi="宋体" w:hint="eastAsia"/>
+          <w:sz w:val="24"/>
+          <w:szCs w:val="24"/>
+        </w:rPr>
+      </w:pPr>
+    </w:p>
+    <w:p>
+      <w:pPr>
+        <w:rPr>
+          <w:rFonts w:ascii="宋体" w:eastAsia="宋体" w:hAnsi="宋体" w:hint="eastAsia"/>
+          <w:sz w:val="24"/>
+          <w:szCs w:val="24"/>
+        </w:rPr>
+      </w:pPr>
+      <w:proofErr w:type="spellStart"/>
+      <w:r>
+        <w:rPr>
           <w:rFonts w:ascii="宋体" w:eastAsia="宋体" w:hAnsi="宋体"/>
           <w:sz w:val="24"/>
           <w:szCs w:val="24"/>
         </w:rPr>
-      </w:pPr>
+        <w:t>M</w:t>
+      </w:r>
+      <w:r>
+        <w:rPr>
+          <w:rFonts w:ascii="宋体" w:eastAsia="宋体" w:hAnsi="宋体" w:hint="eastAsia"/>
+          <w:sz w:val="24"/>
+          <w:szCs w:val="24"/>
+        </w:rPr>
+        <w:t>ybatis</w:t>
+      </w:r>
+      <w:proofErr w:type="spellEnd"/>
+      <w:r>
+        <w:rPr>
+          <w:rFonts w:ascii="宋体" w:eastAsia="宋体" w:hAnsi="宋体" w:hint="eastAsia"/>
+          <w:sz w:val="24"/>
+          <w:szCs w:val="24"/>
+        </w:rPr>
+        <w:t>缓存机制</w:t>
+      </w:r>
+    </w:p>
+    <w:p>
+      <w:pPr>
+        <w:rPr>
+          <w:rFonts w:ascii="宋体" w:eastAsia="宋体" w:hAnsi="宋体" w:hint="eastAsia"/>
+          <w:sz w:val="24"/>
+          <w:szCs w:val="24"/>
+        </w:rPr>
+      </w:pPr>
+      <w:r>
+        <w:rPr>
+          <w:rFonts w:ascii="宋体" w:eastAsia="宋体" w:hAnsi="宋体" w:hint="eastAsia"/>
+          <w:sz w:val="24"/>
+          <w:szCs w:val="24"/>
+        </w:rPr>
+        <w:tab/>
+      </w:r>
+      <w:proofErr w:type="spellStart"/>
+      <w:r>
+        <w:rPr>
+          <w:rFonts w:ascii="宋体" w:eastAsia="宋体" w:hAnsi="宋体"/>
+          <w:sz w:val="24"/>
+          <w:szCs w:val="24"/>
+        </w:rPr>
+        <w:t>M</w:t>
+      </w:r>
+      <w:r>
+        <w:rPr>
+          <w:rFonts w:ascii="宋体" w:eastAsia="宋体" w:hAnsi="宋体" w:hint="eastAsia"/>
+          <w:sz w:val="24"/>
+          <w:szCs w:val="24"/>
+        </w:rPr>
+        <w:t>ybatis</w:t>
+      </w:r>
+      <w:proofErr w:type="spellEnd"/>
+      <w:r>
+        <w:rPr>
+          <w:rFonts w:ascii="宋体" w:eastAsia="宋体" w:hAnsi="宋体" w:hint="eastAsia"/>
+          <w:sz w:val="24"/>
+          <w:szCs w:val="24"/>
+        </w:rPr>
+        <w:t>有一级缓存和二级缓存</w:t>
+      </w:r>
+      <w:r>
+        <w:rPr>
+          <w:rFonts w:ascii="宋体" w:eastAsia="宋体" w:hAnsi="宋体" w:hint="eastAsia"/>
+          <w:sz w:val="24"/>
+          <w:szCs w:val="24"/>
+        </w:rPr>
+        <w:t>。</w:t>
+      </w:r>
+      <w:r>
+        <w:rPr>
+          <w:rFonts w:ascii="宋体" w:eastAsia="宋体" w:hAnsi="宋体" w:hint="eastAsia"/>
+          <w:sz w:val="24"/>
+          <w:szCs w:val="24"/>
+        </w:rPr>
+        <w:t>提升检索效率，避免每次查询都要查询数据库。</w:t>
+      </w:r>
+    </w:p>
+    <w:p>
+      <w:pPr>
+        <w:rPr>
+          <w:rFonts w:ascii="宋体" w:eastAsia="宋体" w:hAnsi="宋体" w:hint="eastAsia"/>
+          <w:sz w:val="24"/>
+          <w:szCs w:val="24"/>
+        </w:rPr>
+      </w:pPr>
+      <w:r>
+        <w:rPr>
+          <w:rFonts w:ascii="宋体" w:eastAsia="宋体" w:hAnsi="宋体" w:hint="eastAsia"/>
+          <w:sz w:val="24"/>
+          <w:szCs w:val="24"/>
+        </w:rPr>
+        <w:tab/>
+        <w:t>一级缓存：</w:t>
+      </w:r>
+      <w:proofErr w:type="spellStart"/>
+      <w:r>
+        <w:rPr>
+          <w:rFonts w:ascii="宋体" w:eastAsia="宋体" w:hAnsi="宋体" w:hint="eastAsia"/>
+          <w:sz w:val="24"/>
+          <w:szCs w:val="24"/>
+        </w:rPr>
+        <w:t>sqlsession</w:t>
+      </w:r>
+      <w:proofErr w:type="spellEnd"/>
+      <w:r>
+        <w:rPr>
+          <w:rFonts w:ascii="宋体" w:eastAsia="宋体" w:hAnsi="宋体" w:hint="eastAsia"/>
+          <w:sz w:val="24"/>
+          <w:szCs w:val="24"/>
+        </w:rPr>
+        <w:t>级别缓存</w:t>
+      </w:r>
+      <w:r>
+        <w:rPr>
+          <w:rFonts w:ascii="宋体" w:eastAsia="宋体" w:hAnsi="宋体" w:hint="eastAsia"/>
+          <w:sz w:val="24"/>
+          <w:szCs w:val="24"/>
+        </w:rPr>
+        <w:t>（本地缓存）</w:t>
+      </w:r>
+      <w:r>
+        <w:rPr>
+          <w:rFonts w:ascii="宋体" w:eastAsia="宋体" w:hAnsi="宋体" w:hint="eastAsia"/>
+          <w:sz w:val="24"/>
+          <w:szCs w:val="24"/>
+        </w:rPr>
+        <w:t>，每次执行</w:t>
+      </w:r>
+      <w:proofErr w:type="spellStart"/>
+      <w:r>
+        <w:rPr>
+          <w:rFonts w:ascii="宋体" w:eastAsia="宋体" w:hAnsi="宋体" w:hint="eastAsia"/>
+          <w:sz w:val="24"/>
+          <w:szCs w:val="24"/>
+        </w:rPr>
+        <w:t>sql</w:t>
+      </w:r>
+      <w:proofErr w:type="spellEnd"/>
+      <w:r>
+        <w:rPr>
+          <w:rFonts w:ascii="宋体" w:eastAsia="宋体" w:hAnsi="宋体" w:hint="eastAsia"/>
+          <w:sz w:val="24"/>
+          <w:szCs w:val="24"/>
+        </w:rPr>
+        <w:t>都需要</w:t>
+      </w:r>
+      <w:proofErr w:type="spellStart"/>
+      <w:r>
+        <w:rPr>
+          <w:rFonts w:ascii="宋体" w:eastAsia="宋体" w:hAnsi="宋体" w:hint="eastAsia"/>
+          <w:sz w:val="24"/>
+          <w:szCs w:val="24"/>
+        </w:rPr>
+        <w:t>sqlsession</w:t>
+      </w:r>
+      <w:proofErr w:type="spellEnd"/>
+      <w:r>
+        <w:rPr>
+          <w:rFonts w:ascii="宋体" w:eastAsia="宋体" w:hAnsi="宋体" w:hint="eastAsia"/>
+          <w:sz w:val="24"/>
+          <w:szCs w:val="24"/>
+        </w:rPr>
+        <w:t>，</w:t>
+      </w:r>
+      <w:proofErr w:type="spellStart"/>
+      <w:r>
+        <w:rPr>
+          <w:rFonts w:ascii="宋体" w:eastAsia="宋体" w:hAnsi="宋体" w:hint="eastAsia"/>
+          <w:sz w:val="24"/>
+          <w:szCs w:val="24"/>
+        </w:rPr>
+        <w:t>mybatis</w:t>
+      </w:r>
+      <w:proofErr w:type="spellEnd"/>
+      <w:r>
+        <w:rPr>
+          <w:rFonts w:ascii="宋体" w:eastAsia="宋体" w:hAnsi="宋体" w:hint="eastAsia"/>
+          <w:sz w:val="24"/>
+          <w:szCs w:val="24"/>
+        </w:rPr>
+        <w:t>将查询出来的数据，放到本地缓存里</w:t>
+      </w:r>
+      <w:r>
+        <w:rPr>
+          <w:rFonts w:ascii="宋体" w:eastAsia="宋体" w:hAnsi="宋体" w:hint="eastAsia"/>
+          <w:sz w:val="24"/>
+          <w:szCs w:val="24"/>
+        </w:rPr>
+        <w:t>，后续</w:t>
+      </w:r>
+      <w:proofErr w:type="spellStart"/>
+      <w:r>
+        <w:rPr>
+          <w:rFonts w:ascii="宋体" w:eastAsia="宋体" w:hAnsi="宋体" w:hint="eastAsia"/>
+          <w:sz w:val="24"/>
+          <w:szCs w:val="24"/>
+        </w:rPr>
+        <w:t>sql</w:t>
+      </w:r>
+      <w:proofErr w:type="spellEnd"/>
+      <w:r>
+        <w:rPr>
+          <w:rFonts w:ascii="宋体" w:eastAsia="宋体" w:hAnsi="宋体" w:hint="eastAsia"/>
+          <w:sz w:val="24"/>
+          <w:szCs w:val="24"/>
+        </w:rPr>
+        <w:t>如果命中缓存的情况下，直接从缓存中读取数据。</w:t>
+      </w:r>
+    </w:p>
+    <w:p>
+      <w:pPr>
+        <w:rPr>
+          <w:rFonts w:ascii="宋体" w:eastAsia="宋体" w:hAnsi="宋体" w:hint="eastAsia"/>
+          <w:sz w:val="24"/>
+          <w:szCs w:val="24"/>
+        </w:rPr>
+      </w:pPr>
+    </w:p>
+    <w:p>
+      <w:pPr>
+        <w:rPr>
+          <w:rFonts w:ascii="宋体" w:eastAsia="宋体" w:hAnsi="宋体" w:hint="eastAsia"/>
+          <w:sz w:val="24"/>
+          <w:szCs w:val="24"/>
+        </w:rPr>
+      </w:pPr>
+      <w:r>
+        <w:rPr>
+          <w:rFonts w:ascii="宋体" w:eastAsia="宋体" w:hAnsi="宋体" w:hint="eastAsia"/>
+          <w:sz w:val="24"/>
+          <w:szCs w:val="24"/>
+        </w:rPr>
+        <w:tab/>
+        <w:t>二级缓存：</w:t>
+      </w:r>
+      <w:r>
+        <w:rPr>
+          <w:rFonts w:ascii="宋体" w:eastAsia="宋体" w:hAnsi="宋体" w:hint="eastAsia"/>
+          <w:sz w:val="24"/>
+          <w:szCs w:val="24"/>
+        </w:rPr>
+        <w:t>跨</w:t>
+      </w:r>
+      <w:proofErr w:type="spellStart"/>
+      <w:r>
+        <w:rPr>
+          <w:rFonts w:ascii="宋体" w:eastAsia="宋体" w:hAnsi="宋体" w:hint="eastAsia"/>
+          <w:sz w:val="24"/>
+          <w:szCs w:val="24"/>
+        </w:rPr>
+        <w:t>sqlsession</w:t>
+      </w:r>
+      <w:proofErr w:type="spellEnd"/>
+      <w:r>
+        <w:rPr>
+          <w:rFonts w:ascii="宋体" w:eastAsia="宋体" w:hAnsi="宋体" w:hint="eastAsia"/>
+          <w:sz w:val="24"/>
+          <w:szCs w:val="24"/>
+        </w:rPr>
+        <w:t>级别缓存，只要有</w:t>
+      </w:r>
+      <w:proofErr w:type="spellStart"/>
+      <w:r>
+        <w:rPr>
+          <w:rFonts w:ascii="宋体" w:eastAsia="宋体" w:hAnsi="宋体" w:hint="eastAsia"/>
+          <w:sz w:val="24"/>
+          <w:szCs w:val="24"/>
+        </w:rPr>
+        <w:t>sql</w:t>
+      </w:r>
+      <w:proofErr w:type="spellEnd"/>
+      <w:r>
+        <w:rPr>
+          <w:rFonts w:ascii="宋体" w:eastAsia="宋体" w:hAnsi="宋体" w:hint="eastAsia"/>
+          <w:sz w:val="24"/>
+          <w:szCs w:val="24"/>
+        </w:rPr>
+        <w:t>拿到数据，就会将数据放到二级缓存中，其他</w:t>
+      </w:r>
+      <w:proofErr w:type="spellStart"/>
+      <w:r>
+        <w:rPr>
+          <w:rFonts w:ascii="宋体" w:eastAsia="宋体" w:hAnsi="宋体" w:hint="eastAsia"/>
+          <w:sz w:val="24"/>
+          <w:szCs w:val="24"/>
+        </w:rPr>
+        <w:t>sqlsession</w:t>
+      </w:r>
+      <w:proofErr w:type="spellEnd"/>
+      <w:r>
+        <w:rPr>
+          <w:rFonts w:ascii="宋体" w:eastAsia="宋体" w:hAnsi="宋体" w:hint="eastAsia"/>
+          <w:sz w:val="24"/>
+          <w:szCs w:val="24"/>
+        </w:rPr>
+        <w:t>就可以从二级缓存中读取数据。</w:t>
+      </w:r>
+    </w:p>
+    <w:p>
+      <w:pPr>
+        <w:rPr>
+          <w:rFonts w:ascii="宋体" w:eastAsia="宋体" w:hAnsi="宋体" w:hint="eastAsia"/>
+          <w:sz w:val="24"/>
+          <w:szCs w:val="24"/>
+        </w:rPr>
+      </w:pPr>
+      <w:r>
+        <w:rPr>
+          <w:rFonts w:ascii="宋体" w:eastAsia="宋体" w:hAnsi="宋体" w:hint="eastAsia"/>
+          <w:sz w:val="24"/>
+          <w:szCs w:val="24"/>
+        </w:rPr>
+        <w:tab/>
+      </w:r>
+    </w:p>
+    <w:p>
+      <w:pPr>
+        <w:ind w:firstLine="420"/>
+        <w:rPr>
+          <w:rFonts w:ascii="宋体" w:eastAsia="宋体" w:hAnsi="宋体" w:hint="eastAsia"/>
+          <w:sz w:val="24"/>
+          <w:szCs w:val="24"/>
+        </w:rPr>
+      </w:pPr>
+      <w:r>
+        <w:rPr>
+          <w:rFonts w:ascii="宋体" w:eastAsia="宋体" w:hAnsi="宋体" w:hint="eastAsia"/>
+          <w:sz w:val="24"/>
+          <w:szCs w:val="24"/>
+        </w:rPr>
+        <w:t>原理：</w:t>
+      </w:r>
+    </w:p>
+    <w:p>
+      <w:pPr>
+        <w:ind w:left="420" w:firstLine="420"/>
+        <w:rPr>
+          <w:rFonts w:ascii="宋体" w:eastAsia="宋体" w:hAnsi="宋体" w:hint="eastAsia"/>
+          <w:sz w:val="24"/>
+          <w:szCs w:val="24"/>
+        </w:rPr>
+      </w:pPr>
+      <w:r>
+        <w:rPr>
+          <w:rFonts w:ascii="宋体" w:eastAsia="宋体" w:hAnsi="宋体" w:hint="eastAsia"/>
+          <w:sz w:val="24"/>
+          <w:szCs w:val="24"/>
+        </w:rPr>
+        <w:t>一级缓存，在</w:t>
+      </w:r>
+      <w:proofErr w:type="spellStart"/>
+      <w:r>
+        <w:rPr>
+          <w:rFonts w:ascii="宋体" w:eastAsia="宋体" w:hAnsi="宋体" w:hint="eastAsia"/>
+          <w:sz w:val="24"/>
+          <w:szCs w:val="24"/>
+        </w:rPr>
+        <w:t>sqlsession</w:t>
+      </w:r>
+      <w:proofErr w:type="spellEnd"/>
+      <w:r>
+        <w:rPr>
+          <w:rFonts w:ascii="宋体" w:eastAsia="宋体" w:hAnsi="宋体" w:hint="eastAsia"/>
+          <w:sz w:val="24"/>
+          <w:szCs w:val="24"/>
+        </w:rPr>
+        <w:t>中会持有一个executor执行器，每个executor会持有local cache 对象，用户发起查询会从local cache中查找，没有缓</w:t>
+      </w:r>
+      <w:r>
+        <w:rPr>
+          <w:rFonts w:ascii="宋体" w:eastAsia="宋体" w:hAnsi="宋体" w:hint="eastAsia"/>
+          <w:sz w:val="24"/>
+          <w:szCs w:val="24"/>
+        </w:rPr>
+        <w:lastRenderedPageBreak/>
+        <w:t>存查询数据库。</w:t>
+      </w:r>
+    </w:p>
+    <w:p>
+      <w:pPr>
+        <w:ind w:left="420" w:firstLine="420"/>
+        <w:rPr>
+          <w:rFonts w:ascii="宋体" w:eastAsia="宋体" w:hAnsi="宋体" w:hint="eastAsia"/>
+          <w:sz w:val="24"/>
+          <w:szCs w:val="24"/>
+        </w:rPr>
+      </w:pPr>
+    </w:p>
+    <w:p>
+      <w:pPr>
+        <w:ind w:left="420" w:firstLine="420"/>
+        <w:rPr>
+          <w:rFonts w:ascii="宋体" w:eastAsia="宋体" w:hAnsi="宋体" w:hint="eastAsia"/>
+          <w:sz w:val="24"/>
+          <w:szCs w:val="24"/>
+        </w:rPr>
+      </w:pPr>
+      <w:r>
+        <w:rPr>
+          <w:rFonts w:ascii="宋体" w:eastAsia="宋体" w:hAnsi="宋体" w:hint="eastAsia"/>
+          <w:sz w:val="24"/>
+          <w:szCs w:val="24"/>
+        </w:rPr>
+        <w:t>二级缓存</w:t>
+      </w:r>
+      <w:r>
+        <w:rPr>
+          <w:rFonts w:ascii="宋体" w:eastAsia="宋体" w:hAnsi="宋体" w:hint="eastAsia"/>
+          <w:sz w:val="24"/>
+          <w:szCs w:val="24"/>
+        </w:rPr>
+        <w:t>，会在executor上进行缓存的实现</w:t>
+      </w:r>
+      <w:proofErr w:type="spellStart"/>
+      <w:r>
+        <w:rPr>
+          <w:rFonts w:ascii="宋体" w:eastAsia="宋体" w:hAnsi="宋体" w:hint="eastAsia"/>
+          <w:sz w:val="24"/>
+          <w:szCs w:val="24"/>
+        </w:rPr>
+        <w:t>CacheExecutor</w:t>
+      </w:r>
+      <w:proofErr w:type="spellEnd"/>
+      <w:r>
+        <w:rPr>
+          <w:rFonts w:ascii="宋体" w:eastAsia="宋体" w:hAnsi="宋体" w:hint="eastAsia"/>
+          <w:sz w:val="24"/>
+          <w:szCs w:val="24"/>
+        </w:rPr>
+        <w:t xml:space="preserve"> 进行全局缓存，所以</w:t>
+      </w:r>
+      <w:r>
+        <w:rPr>
+          <w:rFonts w:ascii="宋体" w:eastAsia="宋体" w:hAnsi="宋体" w:hint="eastAsia"/>
+          <w:sz w:val="24"/>
+          <w:szCs w:val="24"/>
+        </w:rPr>
+        <w:t>先查询二级缓存，再查询一级缓存，最后查询</w:t>
+      </w:r>
+      <w:proofErr w:type="spellStart"/>
+      <w:r>
+        <w:rPr>
+          <w:rFonts w:ascii="宋体" w:eastAsia="宋体" w:hAnsi="宋体" w:hint="eastAsia"/>
+          <w:sz w:val="24"/>
+          <w:szCs w:val="24"/>
+        </w:rPr>
+        <w:t>mysql</w:t>
+      </w:r>
+      <w:proofErr w:type="spellEnd"/>
+      <w:r>
+        <w:rPr>
+          <w:rFonts w:ascii="宋体" w:eastAsia="宋体" w:hAnsi="宋体" w:hint="eastAsia"/>
+          <w:sz w:val="24"/>
+          <w:szCs w:val="24"/>
+        </w:rPr>
+        <w:t>。</w:t>
+      </w:r>
+    </w:p>
+    <w:p>
+      <w:pPr>
+        <w:ind w:left="420" w:firstLine="420"/>
+        <w:rPr>
+          <w:rFonts w:ascii="宋体" w:eastAsia="宋体" w:hAnsi="宋体" w:hint="eastAsia"/>
+          <w:sz w:val="24"/>
+          <w:szCs w:val="24"/>
+        </w:rPr>
+      </w:pPr>
+      <w:r>
+        <w:rPr>
+          <w:rFonts w:ascii="宋体" w:eastAsia="宋体" w:hAnsi="宋体" w:hint="eastAsia"/>
+          <w:sz w:val="24"/>
+          <w:szCs w:val="24"/>
+        </w:rPr>
+        <w:t>生产上不建议使用缓存，避免脏读。</w:t>
+      </w:r>
+    </w:p>
+    <w:p>
+      <w:pPr>
+        <w:ind w:left="420" w:firstLine="420"/>
+        <w:rPr>
+          <w:rFonts w:ascii="宋体" w:eastAsia="宋体" w:hAnsi="宋体"/>
+          <w:sz w:val="24"/>
+          <w:szCs w:val="24"/>
+        </w:rPr>
+      </w:pPr>
+      <w:proofErr w:type="spellStart"/>
+      <w:r>
+        <w:rPr>
+          <w:rFonts w:ascii="宋体" w:eastAsia="宋体" w:hAnsi="宋体" w:hint="eastAsia"/>
+          <w:sz w:val="24"/>
+          <w:szCs w:val="24"/>
+        </w:rPr>
+        <w:t>Mybatis</w:t>
+      </w:r>
+      <w:proofErr w:type="spellEnd"/>
+      <w:r>
+        <w:rPr>
+          <w:rFonts w:ascii="宋体" w:eastAsia="宋体" w:hAnsi="宋体" w:hint="eastAsia"/>
+          <w:sz w:val="24"/>
+          <w:szCs w:val="24"/>
+        </w:rPr>
+        <w:t>的二级缓存是和命名空间绑定的，所以通常情况下每一个Mapper映射文件都有自己的二级缓存，不同的mapper的二级缓存互不影响。这样的设计一不注意就会引起脏读，从而导致数据一致性的问题。</w:t>
+      </w:r>
+      <w:proofErr w:type="gramStart"/>
+      <w:r>
+        <w:rPr>
+          <w:rFonts w:ascii="宋体" w:eastAsia="宋体" w:hAnsi="宋体" w:hint="eastAsia"/>
+          <w:sz w:val="24"/>
+          <w:szCs w:val="24"/>
+        </w:rPr>
+        <w:t>引起脏读的</w:t>
+      </w:r>
+      <w:proofErr w:type="gramEnd"/>
+      <w:r>
+        <w:rPr>
+          <w:rFonts w:ascii="宋体" w:eastAsia="宋体" w:hAnsi="宋体" w:hint="eastAsia"/>
+          <w:sz w:val="24"/>
+          <w:szCs w:val="24"/>
+        </w:rPr>
+        <w:t>操作通常发生在多表关联操作中，比如在两个不同的mapper中都涉及到同一个表的</w:t>
+      </w:r>
+      <w:proofErr w:type="gramStart"/>
+      <w:r>
+        <w:rPr>
+          <w:rFonts w:ascii="宋体" w:eastAsia="宋体" w:hAnsi="宋体" w:hint="eastAsia"/>
+          <w:sz w:val="24"/>
+          <w:szCs w:val="24"/>
+        </w:rPr>
+        <w:t>增删改查操作</w:t>
+      </w:r>
+      <w:proofErr w:type="gramEnd"/>
+      <w:r>
+        <w:rPr>
+          <w:rFonts w:ascii="宋体" w:eastAsia="宋体" w:hAnsi="宋体" w:hint="eastAsia"/>
+          <w:sz w:val="24"/>
+          <w:szCs w:val="24"/>
+        </w:rPr>
+        <w:t>，当其中一个mapper对这张表进行查询操作，此时另一个mapper进行了更新操作刷新缓存，然后第一个mapper又查询了一次，那么这次查询出的数据是脏数据。</w:t>
+      </w:r>
+      <w:proofErr w:type="gramStart"/>
+      <w:r>
+        <w:rPr>
+          <w:rFonts w:ascii="宋体" w:eastAsia="宋体" w:hAnsi="宋体" w:hint="eastAsia"/>
+          <w:sz w:val="24"/>
+          <w:szCs w:val="24"/>
+        </w:rPr>
+        <w:t>出现脏读的</w:t>
+      </w:r>
+      <w:proofErr w:type="gramEnd"/>
+      <w:r>
+        <w:rPr>
+          <w:rFonts w:ascii="宋体" w:eastAsia="宋体" w:hAnsi="宋体" w:hint="eastAsia"/>
+          <w:sz w:val="24"/>
+          <w:szCs w:val="24"/>
+        </w:rPr>
+        <w:t>原因是他们的操作的缓存并不是同一个。</w:t>
+      </w:r>
       <w:bookmarkStart w:id="0" w:name="_GoBack"/>
       <w:bookmarkEnd w:id="0"/>
     </w:p>
@@ -307,6 +877,44 @@
     </w:sectPr>
   </w:body>
 </w:document>
+</file>
+
+<file path=word/endnotes.xml><?xml version="1.0" encoding="utf-8"?>
+<w:endnotes xmlns:wpc="http://schemas.microsoft.com/office/word/2010/wordprocessingCanvas" xmlns:mc="http://schemas.openxmlformats.org/markup-compatibility/2006" xmlns:o="urn:schemas-microsoft-com:office:office" xmlns:r="http://schemas.openxmlformats.org/officeDocument/2006/relationships" xmlns:m="http://schemas.openxmlformats.org/officeDocument/2006/math" xmlns:v="urn:schemas-microsoft-com:vml" xmlns:wp14="http://schemas.microsoft.com/office/word/2010/wordprocessingDrawing" xmlns:wp="http://schemas.openxmlformats.org/drawingml/2006/wordprocessingDrawing" xmlns:w10="urn:schemas-microsoft-com:office:word" xmlns:w="http://schemas.openxmlformats.org/wordprocessingml/2006/main" xmlns:w14="http://schemas.microsoft.com/office/word/2010/wordml" xmlns:wpg="http://schemas.microsoft.com/office/word/2010/wordprocessingGroup" xmlns:wpi="http://schemas.microsoft.com/office/word/2010/wordprocessingInk" xmlns:wne="http://schemas.microsoft.com/office/word/2006/wordml" xmlns:wps="http://schemas.microsoft.com/office/word/2010/wordprocessingShape" mc:Ignorable="w14 wp14">
+  <w:endnote w:type="separator" w:id="-1">
+    <w:p>
+      <w:r>
+        <w:separator/>
+      </w:r>
+    </w:p>
+  </w:endnote>
+  <w:endnote w:type="continuationSeparator" w:id="0">
+    <w:p>
+      <w:r>
+        <w:continuationSeparator/>
+      </w:r>
+    </w:p>
+  </w:endnote>
+</w:endnotes>
+</file>
+
+<file path=word/footnotes.xml><?xml version="1.0" encoding="utf-8"?>
+<w:footnotes xmlns:wpc="http://schemas.microsoft.com/office/word/2010/wordprocessingCanvas" xmlns:mc="http://schemas.openxmlformats.org/markup-compatibility/2006" xmlns:o="urn:schemas-microsoft-com:office:office" xmlns:r="http://schemas.openxmlformats.org/officeDocument/2006/relationships" xmlns:m="http://schemas.openxmlformats.org/officeDocument/2006/math" xmlns:v="urn:schemas-microsoft-com:vml" xmlns:wp14="http://schemas.microsoft.com/office/word/2010/wordprocessingDrawing" xmlns:wp="http://schemas.openxmlformats.org/drawingml/2006/wordprocessingDrawing" xmlns:w10="urn:schemas-microsoft-com:office:word" xmlns:w="http://schemas.openxmlformats.org/wordprocessingml/2006/main" xmlns:w14="http://schemas.microsoft.com/office/word/2010/wordml" xmlns:wpg="http://schemas.microsoft.com/office/word/2010/wordprocessingGroup" xmlns:wpi="http://schemas.microsoft.com/office/word/2010/wordprocessingInk" xmlns:wne="http://schemas.microsoft.com/office/word/2006/wordml" xmlns:wps="http://schemas.microsoft.com/office/word/2010/wordprocessingShape" mc:Ignorable="w14 wp14">
+  <w:footnote w:type="separator" w:id="-1">
+    <w:p>
+      <w:r>
+        <w:separator/>
+      </w:r>
+    </w:p>
+  </w:footnote>
+  <w:footnote w:type="continuationSeparator" w:id="0">
+    <w:p>
+      <w:r>
+        <w:continuationSeparator/>
+      </w:r>
+    </w:p>
+  </w:footnote>
+</w:footnotes>
 </file>
 
 <file path=word/numbering.xml><?xml version="1.0" encoding="utf-8"?>
@@ -666,6 +1274,71 @@
       <w:szCs w:val="27"/>
     </w:rPr>
   </w:style>
+  <w:style w:type="paragraph" w:styleId="a5">
+    <w:name w:val="header"/>
+    <w:basedOn w:val="a"/>
+    <w:link w:val="Char0"/>
+    <w:uiPriority w:val="99"/>
+    <w:unhideWhenUsed/>
+    <w:rsid w:val="004A3905"/>
+    <w:pPr>
+      <w:pBdr>
+        <w:bottom w:val="single" w:sz="6" w:space="1" w:color="auto"/>
+      </w:pBdr>
+      <w:tabs>
+        <w:tab w:val="center" w:pos="4153"/>
+        <w:tab w:val="right" w:pos="8306"/>
+      </w:tabs>
+      <w:snapToGrid w:val="0"/>
+      <w:jc w:val="center"/>
+    </w:pPr>
+    <w:rPr>
+      <w:sz w:val="18"/>
+      <w:szCs w:val="18"/>
+    </w:rPr>
+  </w:style>
+  <w:style w:type="character" w:customStyle="1" w:styleId="Char0">
+    <w:name w:val="页眉 Char"/>
+    <w:basedOn w:val="a0"/>
+    <w:link w:val="a5"/>
+    <w:uiPriority w:val="99"/>
+    <w:rsid w:val="004A3905"/>
+    <w:rPr>
+      <w:sz w:val="18"/>
+      <w:szCs w:val="18"/>
+    </w:rPr>
+  </w:style>
+  <w:style w:type="paragraph" w:styleId="a6">
+    <w:name w:val="footer"/>
+    <w:basedOn w:val="a"/>
+    <w:link w:val="Char1"/>
+    <w:uiPriority w:val="99"/>
+    <w:unhideWhenUsed/>
+    <w:rsid w:val="004A3905"/>
+    <w:pPr>
+      <w:tabs>
+        <w:tab w:val="center" w:pos="4153"/>
+        <w:tab w:val="right" w:pos="8306"/>
+      </w:tabs>
+      <w:snapToGrid w:val="0"/>
+      <w:jc w:val="left"/>
+    </w:pPr>
+    <w:rPr>
+      <w:sz w:val="18"/>
+      <w:szCs w:val="18"/>
+    </w:rPr>
+  </w:style>
+  <w:style w:type="character" w:customStyle="1" w:styleId="Char1">
+    <w:name w:val="页脚 Char"/>
+    <w:basedOn w:val="a0"/>
+    <w:link w:val="a6"/>
+    <w:uiPriority w:val="99"/>
+    <w:rsid w:val="004A3905"/>
+    <w:rPr>
+      <w:sz w:val="18"/>
+      <w:szCs w:val="18"/>
+    </w:rPr>
+  </w:style>
 </w:styles>
 </file>
 
@@ -927,6 +1600,71 @@
       <w:kern w:val="0"/>
       <w:sz w:val="27"/>
       <w:szCs w:val="27"/>
+    </w:rPr>
+  </w:style>
+  <w:style w:type="paragraph" w:styleId="a5">
+    <w:name w:val="header"/>
+    <w:basedOn w:val="a"/>
+    <w:link w:val="Char0"/>
+    <w:uiPriority w:val="99"/>
+    <w:unhideWhenUsed/>
+    <w:rsid w:val="004A3905"/>
+    <w:pPr>
+      <w:pBdr>
+        <w:bottom w:val="single" w:sz="6" w:space="1" w:color="auto"/>
+      </w:pBdr>
+      <w:tabs>
+        <w:tab w:val="center" w:pos="4153"/>
+        <w:tab w:val="right" w:pos="8306"/>
+      </w:tabs>
+      <w:snapToGrid w:val="0"/>
+      <w:jc w:val="center"/>
+    </w:pPr>
+    <w:rPr>
+      <w:sz w:val="18"/>
+      <w:szCs w:val="18"/>
+    </w:rPr>
+  </w:style>
+  <w:style w:type="character" w:customStyle="1" w:styleId="Char0">
+    <w:name w:val="页眉 Char"/>
+    <w:basedOn w:val="a0"/>
+    <w:link w:val="a5"/>
+    <w:uiPriority w:val="99"/>
+    <w:rsid w:val="004A3905"/>
+    <w:rPr>
+      <w:sz w:val="18"/>
+      <w:szCs w:val="18"/>
+    </w:rPr>
+  </w:style>
+  <w:style w:type="paragraph" w:styleId="a6">
+    <w:name w:val="footer"/>
+    <w:basedOn w:val="a"/>
+    <w:link w:val="Char1"/>
+    <w:uiPriority w:val="99"/>
+    <w:unhideWhenUsed/>
+    <w:rsid w:val="004A3905"/>
+    <w:pPr>
+      <w:tabs>
+        <w:tab w:val="center" w:pos="4153"/>
+        <w:tab w:val="right" w:pos="8306"/>
+      </w:tabs>
+      <w:snapToGrid w:val="0"/>
+      <w:jc w:val="left"/>
+    </w:pPr>
+    <w:rPr>
+      <w:sz w:val="18"/>
+      <w:szCs w:val="18"/>
+    </w:rPr>
+  </w:style>
+  <w:style w:type="character" w:customStyle="1" w:styleId="Char1">
+    <w:name w:val="页脚 Char"/>
+    <w:basedOn w:val="a0"/>
+    <w:link w:val="a6"/>
+    <w:uiPriority w:val="99"/>
+    <w:rsid w:val="004A3905"/>
+    <w:rPr>
+      <w:sz w:val="18"/>
+      <w:szCs w:val="18"/>
     </w:rPr>
   </w:style>
 </w:styles>

--- a/brainRunning/java-node/mybatis.docx
+++ b/brainRunning/java-node/mybatis.docx
@@ -230,8 +230,8 @@
         </w:rPr>
         <w:drawing>
           <wp:inline distT="0" distB="0" distL="0" distR="0" wp14:anchorId="64B9FAB1" wp14:editId="29ED907C">
-            <wp:extent cx="5274310" cy="3072408"/>
-            <wp:effectExtent l="0" t="0" r="2540" b="0"/>
+            <wp:extent cx="6094917" cy="5974080"/>
+            <wp:effectExtent l="0" t="0" r="1270" b="7620"/>
             <wp:docPr id="1" name="图片 1"/>
             <wp:cNvGraphicFramePr>
               <a:graphicFrameLocks xmlns:a="http://schemas.openxmlformats.org/drawingml/2006/main" noChangeAspect="1"/>
@@ -252,7 +252,7 @@
                   <pic:spPr>
                     <a:xfrm>
                       <a:off x="0" y="0"/>
-                      <a:ext cx="5274310" cy="3072408"/>
+                      <a:ext cx="6097989" cy="5977091"/>
                     </a:xfrm>
                     <a:prstGeom prst="rect">
                       <a:avLst/>
@@ -268,34 +268,35 @@
     <w:p>
       <w:pPr>
         <w:rPr>
-          <w:rFonts w:ascii="宋体" w:eastAsia="宋体" w:hAnsi="宋体" w:hint="eastAsia"/>
-          <w:sz w:val="24"/>
-          <w:szCs w:val="24"/>
-        </w:rPr>
-      </w:pPr>
-    </w:p>
-    <w:p>
-      <w:pPr>
-        <w:rPr>
-          <w:rFonts w:ascii="宋体" w:eastAsia="宋体" w:hAnsi="宋体" w:hint="eastAsia"/>
-          <w:sz w:val="24"/>
-          <w:szCs w:val="24"/>
-        </w:rPr>
-      </w:pPr>
-    </w:p>
-    <w:p>
-      <w:pPr>
-        <w:rPr>
-          <w:rFonts w:ascii="宋体" w:eastAsia="宋体" w:hAnsi="宋体" w:hint="eastAsia"/>
-          <w:sz w:val="24"/>
-          <w:szCs w:val="24"/>
-        </w:rPr>
-      </w:pPr>
-    </w:p>
-    <w:p>
-      <w:pPr>
-        <w:rPr>
-          <w:rFonts w:ascii="宋体" w:eastAsia="宋体" w:hAnsi="宋体" w:hint="eastAsia"/>
+          <w:rFonts w:ascii="宋体" w:eastAsia="宋体" w:hAnsi="宋体"/>
+          <w:sz w:val="24"/>
+          <w:szCs w:val="24"/>
+        </w:rPr>
+      </w:pPr>
+    </w:p>
+    <w:p>
+      <w:pPr>
+        <w:rPr>
+          <w:rFonts w:ascii="宋体" w:eastAsia="宋体" w:hAnsi="宋体"/>
+          <w:sz w:val="24"/>
+          <w:szCs w:val="24"/>
+        </w:rPr>
+      </w:pPr>
+    </w:p>
+    <w:p>
+      <w:pPr>
+        <w:rPr>
+          <w:rFonts w:ascii="宋体" w:eastAsia="宋体" w:hAnsi="宋体"/>
+          <w:sz w:val="24"/>
+          <w:szCs w:val="24"/>
+        </w:rPr>
+      </w:pPr>
+    </w:p>
+    <w:p>
+      <w:pPr>
+        <w:rPr>
+          <w:rFonts w:ascii="宋体" w:eastAsia="宋体" w:hAnsi="宋体"/>
+          <w:b/>
           <w:sz w:val="24"/>
           <w:szCs w:val="24"/>
         </w:rPr>
@@ -304,6 +305,7 @@
       <w:r>
         <w:rPr>
           <w:rFonts w:ascii="宋体" w:eastAsia="宋体" w:hAnsi="宋体"/>
+          <w:b/>
           <w:sz w:val="24"/>
           <w:szCs w:val="24"/>
         </w:rPr>
@@ -312,6 +314,7 @@
       <w:r>
         <w:rPr>
           <w:rFonts w:ascii="宋体" w:eastAsia="宋体" w:hAnsi="宋体" w:hint="eastAsia"/>
+          <w:b/>
           <w:sz w:val="24"/>
           <w:szCs w:val="24"/>
         </w:rPr>
@@ -321,6 +324,7 @@
       <w:r>
         <w:rPr>
           <w:rFonts w:ascii="宋体" w:eastAsia="宋体" w:hAnsi="宋体" w:hint="eastAsia"/>
+          <w:b/>
           <w:sz w:val="24"/>
           <w:szCs w:val="24"/>
         </w:rPr>
@@ -330,7 +334,7 @@
     <w:p>
       <w:pPr>
         <w:rPr>
-          <w:rFonts w:ascii="宋体" w:eastAsia="宋体" w:hAnsi="宋体" w:hint="eastAsia"/>
+          <w:rFonts w:ascii="宋体" w:eastAsia="宋体" w:hAnsi="宋体"/>
           <w:sz w:val="24"/>
           <w:szCs w:val="24"/>
         </w:rPr>
@@ -389,7 +393,7 @@
     <w:p>
       <w:pPr>
         <w:rPr>
-          <w:rFonts w:ascii="宋体" w:eastAsia="宋体" w:hAnsi="宋体" w:hint="eastAsia"/>
+          <w:rFonts w:ascii="宋体" w:eastAsia="宋体" w:hAnsi="宋体"/>
           <w:sz w:val="24"/>
           <w:szCs w:val="24"/>
         </w:rPr>
@@ -521,16 +525,16 @@
     <w:p>
       <w:pPr>
         <w:rPr>
-          <w:rFonts w:ascii="宋体" w:eastAsia="宋体" w:hAnsi="宋体" w:hint="eastAsia"/>
-          <w:sz w:val="24"/>
-          <w:szCs w:val="24"/>
-        </w:rPr>
-      </w:pPr>
-    </w:p>
-    <w:p>
-      <w:pPr>
-        <w:rPr>
-          <w:rFonts w:ascii="宋体" w:eastAsia="宋体" w:hAnsi="宋体" w:hint="eastAsia"/>
+          <w:rFonts w:ascii="宋体" w:eastAsia="宋体" w:hAnsi="宋体"/>
+          <w:sz w:val="24"/>
+          <w:szCs w:val="24"/>
+        </w:rPr>
+      </w:pPr>
+    </w:p>
+    <w:p>
+      <w:pPr>
+        <w:rPr>
+          <w:rFonts w:ascii="宋体" w:eastAsia="宋体" w:hAnsi="宋体"/>
           <w:sz w:val="24"/>
           <w:szCs w:val="24"/>
         </w:rPr>
@@ -610,7 +614,7 @@
     <w:p>
       <w:pPr>
         <w:rPr>
-          <w:rFonts w:ascii="宋体" w:eastAsia="宋体" w:hAnsi="宋体" w:hint="eastAsia"/>
+          <w:rFonts w:ascii="宋体" w:eastAsia="宋体" w:hAnsi="宋体"/>
           <w:sz w:val="24"/>
           <w:szCs w:val="24"/>
         </w:rPr>
@@ -628,7 +632,7 @@
       <w:pPr>
         <w:ind w:firstLine="420"/>
         <w:rPr>
-          <w:rFonts w:ascii="宋体" w:eastAsia="宋体" w:hAnsi="宋体" w:hint="eastAsia"/>
+          <w:rFonts w:ascii="宋体" w:eastAsia="宋体" w:hAnsi="宋体"/>
           <w:sz w:val="24"/>
           <w:szCs w:val="24"/>
         </w:rPr>
@@ -646,7 +650,7 @@
       <w:pPr>
         <w:ind w:left="420" w:firstLine="420"/>
         <w:rPr>
-          <w:rFonts w:ascii="宋体" w:eastAsia="宋体" w:hAnsi="宋体" w:hint="eastAsia"/>
+          <w:rFonts w:ascii="宋体" w:eastAsia="宋体" w:hAnsi="宋体"/>
           <w:sz w:val="24"/>
           <w:szCs w:val="24"/>
         </w:rPr>
@@ -675,196 +679,288 @@
           <w:sz w:val="24"/>
           <w:szCs w:val="24"/>
         </w:rPr>
-        <w:t>中会持有一个executor执行器，每个executor会持有local cache 对象，用户发起查询会从local cache中查找，没有缓</w:t>
-      </w:r>
-      <w:r>
-        <w:rPr>
-          <w:rFonts w:ascii="宋体" w:eastAsia="宋体" w:hAnsi="宋体" w:hint="eastAsia"/>
-          <w:sz w:val="24"/>
-          <w:szCs w:val="24"/>
+        <w:t>中会持有一个executor执行器，每个executor会持有local cache 对象，用户发起查询会从local cache中查找，没有缓存查询数据库。</w:t>
+      </w:r>
+    </w:p>
+    <w:p>
+      <w:pPr>
+        <w:ind w:left="420" w:firstLine="420"/>
+        <w:rPr>
+          <w:rFonts w:ascii="宋体" w:eastAsia="宋体" w:hAnsi="宋体"/>
+          <w:sz w:val="24"/>
+          <w:szCs w:val="24"/>
+        </w:rPr>
+      </w:pPr>
+    </w:p>
+    <w:p>
+      <w:pPr>
+        <w:ind w:left="420" w:firstLine="420"/>
+        <w:rPr>
+          <w:rFonts w:ascii="宋体" w:eastAsia="宋体" w:hAnsi="宋体"/>
+          <w:sz w:val="24"/>
+          <w:szCs w:val="24"/>
+        </w:rPr>
+      </w:pPr>
+      <w:r>
+        <w:rPr>
+          <w:rFonts w:ascii="宋体" w:eastAsia="宋体" w:hAnsi="宋体" w:hint="eastAsia"/>
+          <w:sz w:val="24"/>
+          <w:szCs w:val="24"/>
+        </w:rPr>
+        <w:t>二级缓存</w:t>
+      </w:r>
+      <w:r>
+        <w:rPr>
+          <w:rFonts w:ascii="宋体" w:eastAsia="宋体" w:hAnsi="宋体" w:hint="eastAsia"/>
+          <w:sz w:val="24"/>
+          <w:szCs w:val="24"/>
+        </w:rPr>
+        <w:t>，会在executor上进行缓存的实现</w:t>
+      </w:r>
+      <w:proofErr w:type="spellStart"/>
+      <w:r>
+        <w:rPr>
+          <w:rFonts w:ascii="宋体" w:eastAsia="宋体" w:hAnsi="宋体" w:hint="eastAsia"/>
+          <w:sz w:val="24"/>
+          <w:szCs w:val="24"/>
+        </w:rPr>
+        <w:t>CacheExecutor</w:t>
+      </w:r>
+      <w:proofErr w:type="spellEnd"/>
+      <w:r>
+        <w:rPr>
+          <w:rFonts w:ascii="宋体" w:eastAsia="宋体" w:hAnsi="宋体" w:hint="eastAsia"/>
+          <w:sz w:val="24"/>
+          <w:szCs w:val="24"/>
+        </w:rPr>
+        <w:t xml:space="preserve"> 进行全局缓存，所以</w:t>
+      </w:r>
+      <w:r>
+        <w:rPr>
+          <w:rFonts w:ascii="宋体" w:eastAsia="宋体" w:hAnsi="宋体" w:hint="eastAsia"/>
+          <w:sz w:val="24"/>
+          <w:szCs w:val="24"/>
+        </w:rPr>
+        <w:t>先查询二级缓存，再查询一级缓存，最后查询</w:t>
+      </w:r>
+      <w:proofErr w:type="spellStart"/>
+      <w:r>
+        <w:rPr>
+          <w:rFonts w:ascii="宋体" w:eastAsia="宋体" w:hAnsi="宋体" w:hint="eastAsia"/>
+          <w:sz w:val="24"/>
+          <w:szCs w:val="24"/>
+        </w:rPr>
+        <w:t>mysql</w:t>
+      </w:r>
+      <w:proofErr w:type="spellEnd"/>
+      <w:r>
+        <w:rPr>
+          <w:rFonts w:ascii="宋体" w:eastAsia="宋体" w:hAnsi="宋体" w:hint="eastAsia"/>
+          <w:sz w:val="24"/>
+          <w:szCs w:val="24"/>
+        </w:rPr>
+        <w:t>。</w:t>
+      </w:r>
+    </w:p>
+    <w:p>
+      <w:pPr>
+        <w:ind w:left="420" w:firstLine="420"/>
+        <w:rPr>
+          <w:rFonts w:ascii="宋体" w:eastAsia="宋体" w:hAnsi="宋体"/>
+          <w:sz w:val="24"/>
+          <w:szCs w:val="24"/>
+        </w:rPr>
+      </w:pPr>
+      <w:r>
+        <w:rPr>
+          <w:rFonts w:ascii="宋体" w:eastAsia="宋体" w:hAnsi="宋体" w:hint="eastAsia"/>
+          <w:sz w:val="24"/>
+          <w:szCs w:val="24"/>
+        </w:rPr>
+        <w:t>生产上不建议使用缓存，避免脏读。</w:t>
+      </w:r>
+    </w:p>
+    <w:p>
+      <w:pPr>
+        <w:ind w:left="420" w:firstLine="420"/>
+        <w:rPr>
+          <w:rFonts w:ascii="宋体" w:eastAsia="宋体" w:hAnsi="宋体" w:hint="eastAsia"/>
+          <w:sz w:val="24"/>
+          <w:szCs w:val="24"/>
+        </w:rPr>
+      </w:pPr>
+      <w:proofErr w:type="spellStart"/>
+      <w:r>
+        <w:rPr>
+          <w:rFonts w:ascii="宋体" w:eastAsia="宋体" w:hAnsi="宋体" w:hint="eastAsia"/>
+          <w:sz w:val="24"/>
+          <w:szCs w:val="24"/>
+        </w:rPr>
+        <w:t>Mybatis</w:t>
+      </w:r>
+      <w:proofErr w:type="spellEnd"/>
+      <w:r>
+        <w:rPr>
+          <w:rFonts w:ascii="宋体" w:eastAsia="宋体" w:hAnsi="宋体" w:hint="eastAsia"/>
+          <w:sz w:val="24"/>
+          <w:szCs w:val="24"/>
+        </w:rPr>
+        <w:t>的二级缓存是和命名空间绑定的，所以通常情况下每一个Mapper映射文件都有自己的二级缓存，不同的mapper的二级缓存互不影响。这样的设计一不注意就会引起脏读，从而导致数据一致性的问题。</w:t>
+      </w:r>
+      <w:proofErr w:type="gramStart"/>
+      <w:r>
+        <w:rPr>
+          <w:rFonts w:ascii="宋体" w:eastAsia="宋体" w:hAnsi="宋体" w:hint="eastAsia"/>
+          <w:sz w:val="24"/>
+          <w:szCs w:val="24"/>
+        </w:rPr>
+        <w:t>引起脏读的</w:t>
+      </w:r>
+      <w:proofErr w:type="gramEnd"/>
+      <w:r>
+        <w:rPr>
+          <w:rFonts w:ascii="宋体" w:eastAsia="宋体" w:hAnsi="宋体" w:hint="eastAsia"/>
+          <w:sz w:val="24"/>
+          <w:szCs w:val="24"/>
+        </w:rPr>
+        <w:t>操作通常发生在多表关联操作中，比如在两个不同的mapper中都涉及到同一个表的</w:t>
+      </w:r>
+      <w:proofErr w:type="gramStart"/>
+      <w:r>
+        <w:rPr>
+          <w:rFonts w:ascii="宋体" w:eastAsia="宋体" w:hAnsi="宋体" w:hint="eastAsia"/>
+          <w:sz w:val="24"/>
+          <w:szCs w:val="24"/>
+        </w:rPr>
+        <w:t>增删改查操作</w:t>
+      </w:r>
+      <w:proofErr w:type="gramEnd"/>
+      <w:r>
+        <w:rPr>
+          <w:rFonts w:ascii="宋体" w:eastAsia="宋体" w:hAnsi="宋体" w:hint="eastAsia"/>
+          <w:sz w:val="24"/>
+          <w:szCs w:val="24"/>
+        </w:rPr>
+        <w:t>，当其中一个mapper对这张表进行查询操作，此时另一个mapper进行了更新操作刷新缓存，然后第一个mapper又查询了一次，那么这次查询出的数据是脏数据。</w:t>
+      </w:r>
+      <w:proofErr w:type="gramStart"/>
+      <w:r>
+        <w:rPr>
+          <w:rFonts w:ascii="宋体" w:eastAsia="宋体" w:hAnsi="宋体" w:hint="eastAsia"/>
+          <w:sz w:val="24"/>
+          <w:szCs w:val="24"/>
+        </w:rPr>
+        <w:t>出现脏读的</w:t>
+      </w:r>
+      <w:proofErr w:type="gramEnd"/>
+      <w:r>
+        <w:rPr>
+          <w:rFonts w:ascii="宋体" w:eastAsia="宋体" w:hAnsi="宋体" w:hint="eastAsia"/>
+          <w:sz w:val="24"/>
+          <w:szCs w:val="24"/>
+        </w:rPr>
+        <w:t>原因是他们的操作的缓存并不是同一个。</w:t>
+      </w:r>
+    </w:p>
+    <w:p>
+      <w:pPr>
+        <w:ind w:left="420" w:firstLine="420"/>
+        <w:rPr>
+          <w:rFonts w:ascii="宋体" w:eastAsia="宋体" w:hAnsi="宋体" w:hint="eastAsia"/>
+          <w:sz w:val="24"/>
+          <w:szCs w:val="24"/>
+        </w:rPr>
+      </w:pPr>
+    </w:p>
+    <w:p>
+      <w:pPr>
+        <w:ind w:left="420" w:firstLine="420"/>
+        <w:rPr>
+          <w:rFonts w:ascii="宋体" w:eastAsia="宋体" w:hAnsi="宋体"/>
+          <w:sz w:val="24"/>
+          <w:szCs w:val="24"/>
+        </w:rPr>
+      </w:pPr>
+      <w:r>
+        <w:rPr>
+          <w:noProof/>
         </w:rPr>
         <w:lastRenderedPageBreak/>
-        <w:t>存查询数据库。</w:t>
-      </w:r>
-    </w:p>
-    <w:p>
-      <w:pPr>
-        <w:ind w:left="420" w:firstLine="420"/>
-        <w:rPr>
-          <w:rFonts w:ascii="宋体" w:eastAsia="宋体" w:hAnsi="宋体" w:hint="eastAsia"/>
-          <w:sz w:val="24"/>
-          <w:szCs w:val="24"/>
-        </w:rPr>
-      </w:pPr>
-    </w:p>
-    <w:p>
-      <w:pPr>
-        <w:ind w:left="420" w:firstLine="420"/>
-        <w:rPr>
-          <w:rFonts w:ascii="宋体" w:eastAsia="宋体" w:hAnsi="宋体" w:hint="eastAsia"/>
-          <w:sz w:val="24"/>
-          <w:szCs w:val="24"/>
-        </w:rPr>
-      </w:pPr>
-      <w:r>
-        <w:rPr>
-          <w:rFonts w:ascii="宋体" w:eastAsia="宋体" w:hAnsi="宋体" w:hint="eastAsia"/>
-          <w:sz w:val="24"/>
-          <w:szCs w:val="24"/>
-        </w:rPr>
-        <w:t>二级缓存</w:t>
-      </w:r>
-      <w:r>
-        <w:rPr>
-          <w:rFonts w:ascii="宋体" w:eastAsia="宋体" w:hAnsi="宋体" w:hint="eastAsia"/>
-          <w:sz w:val="24"/>
-          <w:szCs w:val="24"/>
-        </w:rPr>
-        <w:t>，会在executor上进行缓存的实现</w:t>
-      </w:r>
-      <w:proofErr w:type="spellStart"/>
-      <w:r>
-        <w:rPr>
-          <w:rFonts w:ascii="宋体" w:eastAsia="宋体" w:hAnsi="宋体" w:hint="eastAsia"/>
-          <w:sz w:val="24"/>
-          <w:szCs w:val="24"/>
-        </w:rPr>
-        <w:t>CacheExecutor</w:t>
-      </w:r>
-      <w:proofErr w:type="spellEnd"/>
-      <w:r>
-        <w:rPr>
-          <w:rFonts w:ascii="宋体" w:eastAsia="宋体" w:hAnsi="宋体" w:hint="eastAsia"/>
-          <w:sz w:val="24"/>
-          <w:szCs w:val="24"/>
-        </w:rPr>
-        <w:t xml:space="preserve"> 进行全局缓存，所以</w:t>
-      </w:r>
-      <w:r>
-        <w:rPr>
-          <w:rFonts w:ascii="宋体" w:eastAsia="宋体" w:hAnsi="宋体" w:hint="eastAsia"/>
-          <w:sz w:val="24"/>
-          <w:szCs w:val="24"/>
-        </w:rPr>
-        <w:t>先查询二级缓存，再查询一级缓存，最后查询</w:t>
-      </w:r>
-      <w:proofErr w:type="spellStart"/>
-      <w:r>
-        <w:rPr>
-          <w:rFonts w:ascii="宋体" w:eastAsia="宋体" w:hAnsi="宋体" w:hint="eastAsia"/>
-          <w:sz w:val="24"/>
-          <w:szCs w:val="24"/>
-        </w:rPr>
-        <w:t>mysql</w:t>
-      </w:r>
-      <w:proofErr w:type="spellEnd"/>
-      <w:r>
-        <w:rPr>
-          <w:rFonts w:ascii="宋体" w:eastAsia="宋体" w:hAnsi="宋体" w:hint="eastAsia"/>
-          <w:sz w:val="24"/>
-          <w:szCs w:val="24"/>
-        </w:rPr>
-        <w:t>。</w:t>
-      </w:r>
-    </w:p>
-    <w:p>
-      <w:pPr>
-        <w:ind w:left="420" w:firstLine="420"/>
-        <w:rPr>
-          <w:rFonts w:ascii="宋体" w:eastAsia="宋体" w:hAnsi="宋体" w:hint="eastAsia"/>
-          <w:sz w:val="24"/>
-          <w:szCs w:val="24"/>
-        </w:rPr>
-      </w:pPr>
-      <w:r>
-        <w:rPr>
-          <w:rFonts w:ascii="宋体" w:eastAsia="宋体" w:hAnsi="宋体" w:hint="eastAsia"/>
-          <w:sz w:val="24"/>
-          <w:szCs w:val="24"/>
-        </w:rPr>
-        <w:t>生产上不建议使用缓存，避免脏读。</w:t>
-      </w:r>
-    </w:p>
-    <w:p>
-      <w:pPr>
-        <w:ind w:left="420" w:firstLine="420"/>
-        <w:rPr>
-          <w:rFonts w:ascii="宋体" w:eastAsia="宋体" w:hAnsi="宋体"/>
-          <w:sz w:val="24"/>
-          <w:szCs w:val="24"/>
-        </w:rPr>
-      </w:pPr>
-      <w:proofErr w:type="spellStart"/>
-      <w:r>
-        <w:rPr>
-          <w:rFonts w:ascii="宋体" w:eastAsia="宋体" w:hAnsi="宋体" w:hint="eastAsia"/>
-          <w:sz w:val="24"/>
-          <w:szCs w:val="24"/>
-        </w:rPr>
-        <w:t>Mybatis</w:t>
-      </w:r>
-      <w:proofErr w:type="spellEnd"/>
-      <w:r>
-        <w:rPr>
-          <w:rFonts w:ascii="宋体" w:eastAsia="宋体" w:hAnsi="宋体" w:hint="eastAsia"/>
-          <w:sz w:val="24"/>
-          <w:szCs w:val="24"/>
-        </w:rPr>
-        <w:t>的二级缓存是和命名空间绑定的，所以通常情况下每一个Mapper映射文件都有自己的二级缓存，不同的mapper的二级缓存互不影响。这样的设计一不注意就会引起脏读，从而导致数据一致性的问题。</w:t>
-      </w:r>
-      <w:proofErr w:type="gramStart"/>
-      <w:r>
-        <w:rPr>
-          <w:rFonts w:ascii="宋体" w:eastAsia="宋体" w:hAnsi="宋体" w:hint="eastAsia"/>
-          <w:sz w:val="24"/>
-          <w:szCs w:val="24"/>
-        </w:rPr>
-        <w:t>引起脏读的</w:t>
-      </w:r>
-      <w:proofErr w:type="gramEnd"/>
-      <w:r>
-        <w:rPr>
-          <w:rFonts w:ascii="宋体" w:eastAsia="宋体" w:hAnsi="宋体" w:hint="eastAsia"/>
-          <w:sz w:val="24"/>
-          <w:szCs w:val="24"/>
-        </w:rPr>
-        <w:t>操作通常发生在多表关联操作中，比如在两个不同的mapper中都涉及到同一个表的</w:t>
-      </w:r>
-      <w:proofErr w:type="gramStart"/>
-      <w:r>
-        <w:rPr>
-          <w:rFonts w:ascii="宋体" w:eastAsia="宋体" w:hAnsi="宋体" w:hint="eastAsia"/>
-          <w:sz w:val="24"/>
-          <w:szCs w:val="24"/>
-        </w:rPr>
-        <w:t>增删改查操作</w:t>
-      </w:r>
-      <w:proofErr w:type="gramEnd"/>
-      <w:r>
-        <w:rPr>
-          <w:rFonts w:ascii="宋体" w:eastAsia="宋体" w:hAnsi="宋体" w:hint="eastAsia"/>
-          <w:sz w:val="24"/>
-          <w:szCs w:val="24"/>
-        </w:rPr>
-        <w:t>，当其中一个mapper对这张表进行查询操作，此时另一个mapper进行了更新操作刷新缓存，然后第一个mapper又查询了一次，那么这次查询出的数据是脏数据。</w:t>
-      </w:r>
-      <w:proofErr w:type="gramStart"/>
-      <w:r>
-        <w:rPr>
-          <w:rFonts w:ascii="宋体" w:eastAsia="宋体" w:hAnsi="宋体" w:hint="eastAsia"/>
-          <w:sz w:val="24"/>
-          <w:szCs w:val="24"/>
-        </w:rPr>
-        <w:t>出现脏读的</w:t>
-      </w:r>
-      <w:proofErr w:type="gramEnd"/>
-      <w:r>
-        <w:rPr>
-          <w:rFonts w:ascii="宋体" w:eastAsia="宋体" w:hAnsi="宋体" w:hint="eastAsia"/>
-          <w:sz w:val="24"/>
-          <w:szCs w:val="24"/>
-        </w:rPr>
-        <w:t>原因是他们的操作的缓存并不是同一个。</w:t>
+        <w:drawing>
+          <wp:inline distT="0" distB="0" distL="0" distR="0" wp14:anchorId="77A8F5F1" wp14:editId="434F1AFD">
+            <wp:extent cx="4724400" cy="3726180"/>
+            <wp:effectExtent l="0" t="0" r="0" b="7620"/>
+            <wp:docPr id="2" name="图片 2"/>
+            <wp:cNvGraphicFramePr>
+              <a:graphicFrameLocks xmlns:a="http://schemas.openxmlformats.org/drawingml/2006/main" noChangeAspect="1"/>
+            </wp:cNvGraphicFramePr>
+            <a:graphic xmlns:a="http://schemas.openxmlformats.org/drawingml/2006/main">
+              <a:graphicData uri="http://schemas.openxmlformats.org/drawingml/2006/picture">
+                <pic:pic xmlns:pic="http://schemas.openxmlformats.org/drawingml/2006/picture">
+                  <pic:nvPicPr>
+                    <pic:cNvPr id="0" name=""/>
+                    <pic:cNvPicPr/>
+                  </pic:nvPicPr>
+                  <pic:blipFill>
+                    <a:blip r:embed="rId9"/>
+                    <a:stretch>
+                      <a:fillRect/>
+                    </a:stretch>
+                  </pic:blipFill>
+                  <pic:spPr>
+                    <a:xfrm>
+                      <a:off x="0" y="0"/>
+                      <a:ext cx="4727879" cy="3728924"/>
+                    </a:xfrm>
+                    <a:prstGeom prst="rect">
+                      <a:avLst/>
+                    </a:prstGeom>
+                  </pic:spPr>
+                </pic:pic>
+              </a:graphicData>
+            </a:graphic>
+          </wp:inline>
+        </w:drawing>
+      </w:r>
+      <w:r>
+        <w:rPr>
+          <w:noProof/>
+        </w:rPr>
+        <w:drawing>
+          <wp:inline distT="0" distB="0" distL="0" distR="0" wp14:anchorId="4C6C6F35" wp14:editId="67ED4F5B">
+            <wp:extent cx="4991100" cy="2682024"/>
+            <wp:effectExtent l="0" t="0" r="0" b="4445"/>
+            <wp:docPr id="3" name="图片 3"/>
+            <wp:cNvGraphicFramePr>
+              <a:graphicFrameLocks xmlns:a="http://schemas.openxmlformats.org/drawingml/2006/main" noChangeAspect="1"/>
+            </wp:cNvGraphicFramePr>
+            <a:graphic xmlns:a="http://schemas.openxmlformats.org/drawingml/2006/main">
+              <a:graphicData uri="http://schemas.openxmlformats.org/drawingml/2006/picture">
+                <pic:pic xmlns:pic="http://schemas.openxmlformats.org/drawingml/2006/picture">
+                  <pic:nvPicPr>
+                    <pic:cNvPr id="0" name=""/>
+                    <pic:cNvPicPr/>
+                  </pic:nvPicPr>
+                  <pic:blipFill>
+                    <a:blip r:embed="rId10"/>
+                    <a:stretch>
+                      <a:fillRect/>
+                    </a:stretch>
+                  </pic:blipFill>
+                  <pic:spPr>
+                    <a:xfrm>
+                      <a:off x="0" y="0"/>
+                      <a:ext cx="4991936" cy="2682473"/>
+                    </a:xfrm>
+                    <a:prstGeom prst="rect">
+                      <a:avLst/>
+                    </a:prstGeom>
+                  </pic:spPr>
+                </pic:pic>
+              </a:graphicData>
+            </a:graphic>
+          </wp:inline>
+        </w:drawing>
       </w:r>
       <w:bookmarkStart w:id="0" w:name="_GoBack"/>
       <w:bookmarkEnd w:id="0"/>

--- a/brainRunning/java-node/mybatis.docx
+++ b/brainRunning/java-node/mybatis.docx
@@ -784,7 +784,7 @@
       <w:pPr>
         <w:ind w:left="420" w:firstLine="420"/>
         <w:rPr>
-          <w:rFonts w:ascii="宋体" w:eastAsia="宋体" w:hAnsi="宋体" w:hint="eastAsia"/>
+          <w:rFonts w:ascii="宋体" w:eastAsia="宋体" w:hAnsi="宋体"/>
           <w:sz w:val="24"/>
           <w:szCs w:val="24"/>
         </w:rPr>
@@ -866,7 +866,7 @@
       <w:pPr>
         <w:ind w:left="420" w:firstLine="420"/>
         <w:rPr>
-          <w:rFonts w:ascii="宋体" w:eastAsia="宋体" w:hAnsi="宋体" w:hint="eastAsia"/>
+          <w:rFonts w:ascii="宋体" w:eastAsia="宋体" w:hAnsi="宋体"/>
           <w:sz w:val="24"/>
           <w:szCs w:val="24"/>
         </w:rPr>
@@ -962,8 +962,1027 @@
           </wp:inline>
         </w:drawing>
       </w:r>
+    </w:p>
+    <w:p>
+      <w:pPr>
+        <w:rPr>
+          <w:rFonts w:ascii="宋体" w:eastAsia="宋体" w:hAnsi="宋体"/>
+          <w:sz w:val="24"/>
+          <w:szCs w:val="24"/>
+        </w:rPr>
+      </w:pPr>
+    </w:p>
+    <w:p>
+      <w:pPr>
+        <w:rPr>
+          <w:rFonts w:ascii="宋体" w:eastAsia="宋体" w:hAnsi="宋体"/>
+          <w:sz w:val="24"/>
+          <w:szCs w:val="24"/>
+        </w:rPr>
+      </w:pPr>
+      <w:r>
+        <w:rPr>
+          <w:rFonts w:ascii="宋体" w:eastAsia="宋体" w:hAnsi="宋体" w:hint="eastAsia"/>
+          <w:sz w:val="24"/>
+          <w:szCs w:val="24"/>
+        </w:rPr>
+        <w:t>Executor执行器种类：</w:t>
+      </w:r>
+    </w:p>
+    <w:p>
+      <w:pPr>
+        <w:rPr>
+          <w:rFonts w:ascii="宋体" w:eastAsia="宋体" w:hAnsi="宋体"/>
+          <w:sz w:val="24"/>
+          <w:szCs w:val="24"/>
+        </w:rPr>
+      </w:pPr>
+      <w:r>
+        <w:rPr>
+          <w:rFonts w:ascii="宋体" w:eastAsia="宋体" w:hAnsi="宋体" w:hint="eastAsia"/>
+          <w:sz w:val="24"/>
+          <w:szCs w:val="24"/>
+        </w:rPr>
+        <w:t>·</w:t>
+      </w:r>
+      <w:proofErr w:type="spellStart"/>
+      <w:r>
+        <w:rPr>
+          <w:rFonts w:ascii="宋体" w:eastAsia="宋体" w:hAnsi="宋体" w:hint="eastAsia"/>
+          <w:sz w:val="24"/>
+          <w:szCs w:val="24"/>
+        </w:rPr>
+        <w:t>SimpleExecutor</w:t>
+      </w:r>
+      <w:proofErr w:type="spellEnd"/>
+      <w:r>
+        <w:rPr>
+          <w:rFonts w:ascii="宋体" w:eastAsia="宋体" w:hAnsi="宋体" w:hint="eastAsia"/>
+          <w:sz w:val="24"/>
+          <w:szCs w:val="24"/>
+        </w:rPr>
+        <w:t>，每次执行一次update或select，就开启一个statement，用完后关闭。</w:t>
+      </w:r>
+    </w:p>
+    <w:p>
+      <w:pPr>
+        <w:rPr>
+          <w:rFonts w:ascii="宋体" w:eastAsia="宋体" w:hAnsi="宋体"/>
+          <w:sz w:val="24"/>
+          <w:szCs w:val="24"/>
+        </w:rPr>
+      </w:pPr>
+      <w:r>
+        <w:rPr>
+          <w:rFonts w:ascii="宋体" w:eastAsia="宋体" w:hAnsi="宋体" w:hint="eastAsia"/>
+          <w:sz w:val="24"/>
+          <w:szCs w:val="24"/>
+        </w:rPr>
+        <w:t>·</w:t>
+      </w:r>
+      <w:r>
+        <w:rPr>
+          <w:rFonts w:ascii="宋体" w:eastAsia="宋体" w:hAnsi="宋体" w:hint="eastAsia"/>
+          <w:sz w:val="24"/>
+          <w:szCs w:val="24"/>
+        </w:rPr>
+        <w:t xml:space="preserve"> </w:t>
+      </w:r>
+      <w:proofErr w:type="spellStart"/>
+      <w:r>
+        <w:rPr>
+          <w:rFonts w:ascii="宋体" w:eastAsia="宋体" w:hAnsi="宋体" w:hint="eastAsia"/>
+          <w:sz w:val="24"/>
+          <w:szCs w:val="24"/>
+        </w:rPr>
+        <w:t>ReuseExecutor</w:t>
+      </w:r>
+      <w:proofErr w:type="spellEnd"/>
+      <w:r>
+        <w:rPr>
+          <w:rFonts w:ascii="宋体" w:eastAsia="宋体" w:hAnsi="宋体" w:hint="eastAsia"/>
+          <w:sz w:val="24"/>
+          <w:szCs w:val="24"/>
+        </w:rPr>
+        <w:t>，在执行update或select时以</w:t>
+      </w:r>
+      <w:proofErr w:type="spellStart"/>
+      <w:r>
+        <w:rPr>
+          <w:rFonts w:ascii="宋体" w:eastAsia="宋体" w:hAnsi="宋体" w:hint="eastAsia"/>
+          <w:sz w:val="24"/>
+          <w:szCs w:val="24"/>
+        </w:rPr>
+        <w:t>sql</w:t>
+      </w:r>
+      <w:proofErr w:type="spellEnd"/>
+      <w:r>
+        <w:rPr>
+          <w:rFonts w:ascii="宋体" w:eastAsia="宋体" w:hAnsi="宋体" w:hint="eastAsia"/>
+          <w:sz w:val="24"/>
+          <w:szCs w:val="24"/>
+        </w:rPr>
+        <w:t>作为key去查询statement，有则直接使用，没有则创建，使用完不关闭，放入Map&lt;</w:t>
+      </w:r>
+      <w:proofErr w:type="spellStart"/>
+      <w:r>
+        <w:rPr>
+          <w:rFonts w:ascii="宋体" w:eastAsia="宋体" w:hAnsi="宋体" w:hint="eastAsia"/>
+          <w:sz w:val="24"/>
+          <w:szCs w:val="24"/>
+        </w:rPr>
+        <w:t>String,Statement</w:t>
+      </w:r>
+      <w:proofErr w:type="spellEnd"/>
+      <w:r>
+        <w:rPr>
+          <w:rFonts w:ascii="宋体" w:eastAsia="宋体" w:hAnsi="宋体" w:hint="eastAsia"/>
+          <w:sz w:val="24"/>
+          <w:szCs w:val="24"/>
+        </w:rPr>
+        <w:t>&gt;中，供下次使用。</w:t>
+      </w:r>
+      <w:r>
+        <w:rPr>
+          <w:rFonts w:ascii="宋体" w:eastAsia="宋体" w:hAnsi="宋体" w:hint="eastAsia"/>
+          <w:sz w:val="24"/>
+          <w:szCs w:val="24"/>
+        </w:rPr>
+        <w:t>减小开启statement的时间。</w:t>
+      </w:r>
+    </w:p>
+    <w:p>
+      <w:pPr>
+        <w:rPr>
+          <w:rFonts w:ascii="宋体" w:eastAsia="宋体" w:hAnsi="宋体"/>
+          <w:sz w:val="24"/>
+          <w:szCs w:val="24"/>
+        </w:rPr>
+      </w:pPr>
+      <w:r>
+        <w:rPr>
+          <w:rFonts w:ascii="宋体" w:eastAsia="宋体" w:hAnsi="宋体" w:hint="eastAsia"/>
+          <w:sz w:val="24"/>
+          <w:szCs w:val="24"/>
+        </w:rPr>
+        <w:t>·</w:t>
+      </w:r>
+      <w:proofErr w:type="spellStart"/>
+      <w:r>
+        <w:rPr>
+          <w:rFonts w:ascii="宋体" w:eastAsia="宋体" w:hAnsi="宋体" w:hint="eastAsia"/>
+          <w:sz w:val="24"/>
+          <w:szCs w:val="24"/>
+        </w:rPr>
+        <w:t>BatchExecutor</w:t>
+      </w:r>
+      <w:proofErr w:type="spellEnd"/>
+      <w:r>
+        <w:rPr>
+          <w:rFonts w:ascii="宋体" w:eastAsia="宋体" w:hAnsi="宋体" w:hint="eastAsia"/>
+          <w:sz w:val="24"/>
+          <w:szCs w:val="24"/>
+        </w:rPr>
+        <w:t>，执行update（</w:t>
+      </w:r>
+      <w:proofErr w:type="spellStart"/>
+      <w:r>
+        <w:rPr>
+          <w:rFonts w:ascii="宋体" w:eastAsia="宋体" w:hAnsi="宋体" w:hint="eastAsia"/>
+          <w:sz w:val="24"/>
+          <w:szCs w:val="24"/>
+        </w:rPr>
+        <w:t>jdbc</w:t>
+      </w:r>
+      <w:proofErr w:type="spellEnd"/>
+      <w:r>
+        <w:rPr>
+          <w:rFonts w:ascii="宋体" w:eastAsia="宋体" w:hAnsi="宋体" w:hint="eastAsia"/>
+          <w:sz w:val="24"/>
+          <w:szCs w:val="24"/>
+        </w:rPr>
+        <w:t>不支持select），会把所有</w:t>
+      </w:r>
+      <w:proofErr w:type="spellStart"/>
+      <w:r>
+        <w:rPr>
+          <w:rFonts w:ascii="宋体" w:eastAsia="宋体" w:hAnsi="宋体" w:hint="eastAsia"/>
+          <w:sz w:val="24"/>
+          <w:szCs w:val="24"/>
+        </w:rPr>
+        <w:t>sql</w:t>
+      </w:r>
+      <w:proofErr w:type="spellEnd"/>
+      <w:r>
+        <w:rPr>
+          <w:rFonts w:ascii="宋体" w:eastAsia="宋体" w:hAnsi="宋体" w:hint="eastAsia"/>
+          <w:sz w:val="24"/>
+          <w:szCs w:val="24"/>
+        </w:rPr>
+        <w:t>添加到批处理</w:t>
+      </w:r>
+      <w:proofErr w:type="spellStart"/>
+      <w:r>
+        <w:rPr>
+          <w:rFonts w:ascii="宋体" w:eastAsia="宋体" w:hAnsi="宋体" w:hint="eastAsia"/>
+          <w:sz w:val="24"/>
+          <w:szCs w:val="24"/>
+        </w:rPr>
+        <w:t>addBatch</w:t>
+      </w:r>
+      <w:proofErr w:type="spellEnd"/>
+      <w:r>
+        <w:rPr>
+          <w:rFonts w:ascii="宋体" w:eastAsia="宋体" w:hAnsi="宋体" w:hint="eastAsia"/>
+          <w:sz w:val="24"/>
+          <w:szCs w:val="24"/>
+        </w:rPr>
+        <w:t>(),等待统一批处理</w:t>
+      </w:r>
+      <w:proofErr w:type="spellStart"/>
+      <w:r>
+        <w:rPr>
+          <w:rFonts w:ascii="宋体" w:eastAsia="宋体" w:hAnsi="宋体" w:hint="eastAsia"/>
+          <w:sz w:val="24"/>
+          <w:szCs w:val="24"/>
+        </w:rPr>
+        <w:t>executorBatch</w:t>
+      </w:r>
+      <w:proofErr w:type="spellEnd"/>
+      <w:r>
+        <w:rPr>
+          <w:rFonts w:ascii="宋体" w:eastAsia="宋体" w:hAnsi="宋体" w:hint="eastAsia"/>
+          <w:sz w:val="24"/>
+          <w:szCs w:val="24"/>
+        </w:rPr>
+        <w:t>()；它缓存了多个statement，每一个statement都是</w:t>
+      </w:r>
+      <w:proofErr w:type="spellStart"/>
+      <w:r>
+        <w:rPr>
+          <w:rFonts w:ascii="宋体" w:eastAsia="宋体" w:hAnsi="宋体" w:hint="eastAsia"/>
+          <w:sz w:val="24"/>
+          <w:szCs w:val="24"/>
+        </w:rPr>
+        <w:t>addBatch</w:t>
+      </w:r>
+      <w:proofErr w:type="spellEnd"/>
+      <w:r>
+        <w:rPr>
+          <w:rFonts w:ascii="宋体" w:eastAsia="宋体" w:hAnsi="宋体" w:hint="eastAsia"/>
+          <w:sz w:val="24"/>
+          <w:szCs w:val="24"/>
+        </w:rPr>
+        <w:t>()。</w:t>
+      </w:r>
+    </w:p>
+    <w:p>
+      <w:pPr>
+        <w:rPr>
+          <w:rFonts w:ascii="宋体" w:eastAsia="宋体" w:hAnsi="宋体"/>
+          <w:sz w:val="24"/>
+          <w:szCs w:val="24"/>
+        </w:rPr>
+      </w:pPr>
+    </w:p>
+    <w:p>
+      <w:pPr>
+        <w:rPr>
+          <w:rFonts w:ascii="宋体" w:eastAsia="宋体" w:hAnsi="宋体" w:hint="eastAsia"/>
+          <w:sz w:val="24"/>
+          <w:szCs w:val="24"/>
+        </w:rPr>
+      </w:pPr>
+      <w:r>
+        <w:rPr>
+          <w:rFonts w:ascii="宋体" w:eastAsia="宋体" w:hAnsi="宋体" w:hint="eastAsia"/>
+          <w:sz w:val="24"/>
+          <w:szCs w:val="24"/>
+        </w:rPr>
+        <w:lastRenderedPageBreak/>
+        <w:t>作用范围：都是</w:t>
+      </w:r>
+      <w:proofErr w:type="spellStart"/>
+      <w:r>
+        <w:rPr>
+          <w:rFonts w:ascii="宋体" w:eastAsia="宋体" w:hAnsi="宋体" w:hint="eastAsia"/>
+          <w:sz w:val="24"/>
+          <w:szCs w:val="24"/>
+        </w:rPr>
+        <w:t>sqlSession</w:t>
+      </w:r>
+      <w:proofErr w:type="spellEnd"/>
+      <w:r>
+        <w:rPr>
+          <w:rFonts w:ascii="宋体" w:eastAsia="宋体" w:hAnsi="宋体" w:hint="eastAsia"/>
+          <w:sz w:val="24"/>
+          <w:szCs w:val="24"/>
+        </w:rPr>
+        <w:t>生命周期范围内。</w:t>
+      </w:r>
+    </w:p>
+    <w:p>
+      <w:pPr>
+        <w:rPr>
+          <w:rFonts w:ascii="宋体" w:eastAsia="宋体" w:hAnsi="宋体" w:hint="eastAsia"/>
+          <w:sz w:val="24"/>
+          <w:szCs w:val="24"/>
+        </w:rPr>
+      </w:pPr>
+    </w:p>
+    <w:p>
+      <w:pPr>
+        <w:rPr>
+          <w:rFonts w:ascii="宋体" w:eastAsia="宋体" w:hAnsi="宋体" w:hint="eastAsia"/>
+          <w:sz w:val="24"/>
+          <w:szCs w:val="24"/>
+        </w:rPr>
+      </w:pPr>
+    </w:p>
+    <w:p>
+      <w:pPr>
+        <w:widowControl/>
+        <w:shd w:val="clear" w:color="auto" w:fill="212121"/>
+        <w:tabs>
+          <w:tab w:val="left" w:pos="916"/>
+          <w:tab w:val="left" w:pos="1832"/>
+          <w:tab w:val="left" w:pos="2748"/>
+          <w:tab w:val="left" w:pos="3664"/>
+          <w:tab w:val="left" w:pos="4580"/>
+          <w:tab w:val="left" w:pos="5496"/>
+          <w:tab w:val="left" w:pos="6412"/>
+          <w:tab w:val="left" w:pos="7328"/>
+          <w:tab w:val="left" w:pos="8244"/>
+          <w:tab w:val="left" w:pos="9160"/>
+          <w:tab w:val="left" w:pos="10076"/>
+          <w:tab w:val="left" w:pos="10992"/>
+          <w:tab w:val="left" w:pos="11908"/>
+          <w:tab w:val="left" w:pos="12824"/>
+          <w:tab w:val="left" w:pos="13740"/>
+          <w:tab w:val="left" w:pos="14656"/>
+        </w:tabs>
+        <w:jc w:val="left"/>
+        <w:rPr>
+          <w:rFonts w:ascii="Fira Code" w:eastAsia="宋体" w:hAnsi="Fira Code" w:cs="宋体" w:hint="eastAsia"/>
+          <w:color w:val="C3E88D"/>
+          <w:kern w:val="0"/>
+          <w:szCs w:val="21"/>
+        </w:rPr>
+      </w:pPr>
+      <w:r>
+        <w:rPr>
+          <w:rFonts w:ascii="Fira Code" w:eastAsia="宋体" w:hAnsi="Fira Code" w:cs="宋体"/>
+          <w:color w:val="C3E88D"/>
+          <w:kern w:val="0"/>
+          <w:szCs w:val="21"/>
+        </w:rPr>
+        <w:t>http://mybatis.org/dtd/mybatis-generator-config_1_0.dtd</w:t>
+      </w:r>
+      <w:r>
+        <w:rPr>
+          <w:rFonts w:ascii="Fira Code" w:eastAsia="宋体" w:hAnsi="Fira Code" w:cs="宋体" w:hint="eastAsia"/>
+          <w:color w:val="C3E88D"/>
+          <w:kern w:val="0"/>
+          <w:szCs w:val="21"/>
+        </w:rPr>
+        <w:t xml:space="preserve"> </w:t>
+      </w:r>
+      <w:r>
+        <w:rPr>
+          <w:rFonts w:ascii="Fira Code" w:eastAsia="宋体" w:hAnsi="Fira Code" w:cs="宋体" w:hint="eastAsia"/>
+          <w:color w:val="C3E88D"/>
+          <w:kern w:val="0"/>
+          <w:szCs w:val="21"/>
+        </w:rPr>
+        <w:t>文件作用</w:t>
+      </w:r>
+    </w:p>
+    <w:p>
+      <w:pPr>
+        <w:widowControl/>
+        <w:shd w:val="clear" w:color="auto" w:fill="212121"/>
+        <w:tabs>
+          <w:tab w:val="left" w:pos="916"/>
+          <w:tab w:val="left" w:pos="1832"/>
+          <w:tab w:val="left" w:pos="2748"/>
+          <w:tab w:val="left" w:pos="3664"/>
+          <w:tab w:val="left" w:pos="4580"/>
+          <w:tab w:val="left" w:pos="5496"/>
+          <w:tab w:val="left" w:pos="6412"/>
+          <w:tab w:val="left" w:pos="7328"/>
+          <w:tab w:val="left" w:pos="8244"/>
+          <w:tab w:val="left" w:pos="9160"/>
+          <w:tab w:val="left" w:pos="10076"/>
+          <w:tab w:val="left" w:pos="10992"/>
+          <w:tab w:val="left" w:pos="11908"/>
+          <w:tab w:val="left" w:pos="12824"/>
+          <w:tab w:val="left" w:pos="13740"/>
+          <w:tab w:val="left" w:pos="14656"/>
+        </w:tabs>
+        <w:jc w:val="left"/>
+        <w:rPr>
+          <w:rFonts w:ascii="Fira Code" w:eastAsia="宋体" w:hAnsi="Fira Code" w:cs="宋体"/>
+          <w:color w:val="EEFFFF"/>
+          <w:kern w:val="0"/>
+          <w:szCs w:val="21"/>
+        </w:rPr>
+      </w:pPr>
+      <w:r>
+        <w:rPr>
+          <w:rFonts w:ascii="Fira Code" w:eastAsia="宋体" w:hAnsi="Fira Code" w:cs="宋体" w:hint="eastAsia"/>
+          <w:color w:val="C3E88D"/>
+          <w:kern w:val="0"/>
+          <w:szCs w:val="21"/>
+        </w:rPr>
+        <w:t>约束了在</w:t>
+      </w:r>
+      <w:r>
+        <w:rPr>
+          <w:rFonts w:ascii="Fira Code" w:eastAsia="宋体" w:hAnsi="Fira Code" w:cs="宋体"/>
+          <w:color w:val="C3E88D"/>
+          <w:kern w:val="0"/>
+          <w:szCs w:val="21"/>
+        </w:rPr>
+        <w:t>mybatis-generator.xml</w:t>
+      </w:r>
+      <w:r>
+        <w:rPr>
+          <w:rFonts w:ascii="Fira Code" w:eastAsia="宋体" w:hAnsi="Fira Code" w:cs="宋体"/>
+          <w:color w:val="C3E88D"/>
+          <w:kern w:val="0"/>
+          <w:szCs w:val="21"/>
+        </w:rPr>
+        <w:t>文件中能写的内容</w:t>
+      </w:r>
+    </w:p>
+    <w:p>
+      <w:pPr>
+        <w:rPr>
+          <w:rFonts w:ascii="宋体" w:eastAsia="宋体" w:hAnsi="宋体" w:hint="eastAsia"/>
+          <w:sz w:val="24"/>
+          <w:szCs w:val="24"/>
+        </w:rPr>
+      </w:pPr>
+    </w:p>
+    <w:p>
+      <w:pPr>
+        <w:rPr>
+          <w:rFonts w:ascii="宋体" w:eastAsia="宋体" w:hAnsi="宋体" w:hint="eastAsia"/>
+          <w:sz w:val="24"/>
+          <w:szCs w:val="24"/>
+        </w:rPr>
+      </w:pPr>
+    </w:p>
+    <w:p>
+      <w:pPr>
+        <w:rPr>
+          <w:rFonts w:hint="eastAsia"/>
+          <w:noProof/>
+        </w:rPr>
+      </w:pPr>
+    </w:p>
+    <w:p>
+      <w:pPr>
+        <w:rPr>
+          <w:rFonts w:ascii="宋体" w:eastAsia="宋体" w:hAnsi="宋体" w:hint="eastAsia"/>
+          <w:sz w:val="24"/>
+          <w:szCs w:val="24"/>
+        </w:rPr>
+      </w:pPr>
+      <w:r>
+        <w:rPr>
+          <w:noProof/>
+        </w:rPr>
+        <w:drawing>
+          <wp:inline distT="0" distB="0" distL="0" distR="0" wp14:anchorId="1C7F14B3" wp14:editId="3DFCDE04">
+            <wp:extent cx="5274310" cy="3583967"/>
+            <wp:effectExtent l="0" t="0" r="2540" b="0"/>
+            <wp:docPr id="4" name="图片 4"/>
+            <wp:cNvGraphicFramePr>
+              <a:graphicFrameLocks xmlns:a="http://schemas.openxmlformats.org/drawingml/2006/main" noChangeAspect="1"/>
+            </wp:cNvGraphicFramePr>
+            <a:graphic xmlns:a="http://schemas.openxmlformats.org/drawingml/2006/main">
+              <a:graphicData uri="http://schemas.openxmlformats.org/drawingml/2006/picture">
+                <pic:pic xmlns:pic="http://schemas.openxmlformats.org/drawingml/2006/picture">
+                  <pic:nvPicPr>
+                    <pic:cNvPr id="0" name=""/>
+                    <pic:cNvPicPr/>
+                  </pic:nvPicPr>
+                  <pic:blipFill>
+                    <a:blip r:embed="rId11"/>
+                    <a:stretch>
+                      <a:fillRect/>
+                    </a:stretch>
+                  </pic:blipFill>
+                  <pic:spPr>
+                    <a:xfrm>
+                      <a:off x="0" y="0"/>
+                      <a:ext cx="5274310" cy="3583967"/>
+                    </a:xfrm>
+                    <a:prstGeom prst="rect">
+                      <a:avLst/>
+                    </a:prstGeom>
+                  </pic:spPr>
+                </pic:pic>
+              </a:graphicData>
+            </a:graphic>
+          </wp:inline>
+        </w:drawing>
+      </w:r>
+    </w:p>
+    <w:p>
+      <w:pPr>
+        <w:rPr>
+          <w:rFonts w:ascii="宋体" w:eastAsia="宋体" w:hAnsi="宋体" w:hint="eastAsia"/>
+          <w:sz w:val="24"/>
+          <w:szCs w:val="24"/>
+        </w:rPr>
+      </w:pPr>
+    </w:p>
+    <w:p>
+      <w:pPr>
+        <w:rPr>
+          <w:rFonts w:ascii="宋体" w:eastAsia="宋体" w:hAnsi="宋体" w:hint="eastAsia"/>
+          <w:sz w:val="24"/>
+          <w:szCs w:val="24"/>
+        </w:rPr>
+      </w:pPr>
+      <w:proofErr w:type="spellStart"/>
+      <w:r>
+        <w:rPr>
+          <w:rFonts w:ascii="宋体" w:eastAsia="宋体" w:hAnsi="宋体"/>
+          <w:sz w:val="24"/>
+          <w:szCs w:val="24"/>
+        </w:rPr>
+        <w:t>M</w:t>
+      </w:r>
+      <w:r>
+        <w:rPr>
+          <w:rFonts w:ascii="宋体" w:eastAsia="宋体" w:hAnsi="宋体" w:hint="eastAsia"/>
+          <w:sz w:val="24"/>
+          <w:szCs w:val="24"/>
+        </w:rPr>
+        <w:t>ybatis</w:t>
+      </w:r>
+      <w:proofErr w:type="spellEnd"/>
+      <w:r>
+        <w:rPr>
+          <w:rFonts w:ascii="宋体" w:eastAsia="宋体" w:hAnsi="宋体" w:hint="eastAsia"/>
+          <w:sz w:val="24"/>
+          <w:szCs w:val="24"/>
+        </w:rPr>
+        <w:t>用到的设计模式？</w:t>
+      </w:r>
+    </w:p>
+    <w:p>
+      <w:pPr>
+        <w:rPr>
+          <w:rFonts w:ascii="宋体" w:eastAsia="宋体" w:hAnsi="宋体" w:hint="eastAsia"/>
+          <w:sz w:val="24"/>
+          <w:szCs w:val="24"/>
+        </w:rPr>
+      </w:pPr>
+      <w:r>
+        <w:rPr>
+          <w:rFonts w:ascii="宋体" w:eastAsia="宋体" w:hAnsi="宋体" w:hint="eastAsia"/>
+          <w:sz w:val="24"/>
+          <w:szCs w:val="24"/>
+        </w:rPr>
+        <w:t>·缓存模块，</w:t>
+      </w:r>
+      <w:proofErr w:type="gramStart"/>
+      <w:r>
+        <w:rPr>
+          <w:rFonts w:ascii="宋体" w:eastAsia="宋体" w:hAnsi="宋体" w:hint="eastAsia"/>
+          <w:sz w:val="24"/>
+          <w:szCs w:val="24"/>
+        </w:rPr>
+        <w:t>装饰器</w:t>
+      </w:r>
+      <w:proofErr w:type="gramEnd"/>
+      <w:r>
+        <w:rPr>
+          <w:rFonts w:ascii="宋体" w:eastAsia="宋体" w:hAnsi="宋体" w:hint="eastAsia"/>
+          <w:sz w:val="24"/>
+          <w:szCs w:val="24"/>
+        </w:rPr>
+        <w:t>模式</w:t>
+      </w:r>
+    </w:p>
+    <w:p>
+      <w:pPr>
+        <w:rPr>
+          <w:rFonts w:ascii="宋体" w:eastAsia="宋体" w:hAnsi="宋体" w:hint="eastAsia"/>
+          <w:sz w:val="24"/>
+          <w:szCs w:val="24"/>
+        </w:rPr>
+      </w:pPr>
+      <w:r>
+        <w:rPr>
+          <w:rFonts w:ascii="宋体" w:eastAsia="宋体" w:hAnsi="宋体" w:hint="eastAsia"/>
+          <w:sz w:val="24"/>
+          <w:szCs w:val="24"/>
+        </w:rPr>
+        <w:t>·日志模块，适配器模式</w:t>
+      </w:r>
+      <w:r>
+        <w:rPr>
+          <w:rFonts w:ascii="宋体" w:eastAsia="宋体" w:hAnsi="宋体" w:hint="eastAsia"/>
+          <w:sz w:val="24"/>
+          <w:szCs w:val="24"/>
+        </w:rPr>
+        <w:t>、代理模式</w:t>
+      </w:r>
+    </w:p>
+    <w:p>
+      <w:pPr>
+        <w:rPr>
+          <w:rFonts w:ascii="宋体" w:eastAsia="宋体" w:hAnsi="宋体" w:hint="eastAsia"/>
+          <w:sz w:val="24"/>
+          <w:szCs w:val="24"/>
+        </w:rPr>
+      </w:pPr>
+      <w:r>
+        <w:rPr>
+          <w:rFonts w:ascii="宋体" w:eastAsia="宋体" w:hAnsi="宋体" w:hint="eastAsia"/>
+          <w:sz w:val="24"/>
+          <w:szCs w:val="24"/>
+        </w:rPr>
+        <w:t>·</w:t>
+      </w:r>
+      <w:proofErr w:type="spellStart"/>
+      <w:r>
+        <w:rPr>
+          <w:rFonts w:ascii="宋体" w:eastAsia="宋体" w:hAnsi="宋体" w:hint="eastAsia"/>
+          <w:sz w:val="24"/>
+          <w:szCs w:val="24"/>
+        </w:rPr>
+        <w:t>SQLSessionFactory</w:t>
+      </w:r>
+      <w:proofErr w:type="spellEnd"/>
+      <w:r>
+        <w:rPr>
+          <w:rFonts w:ascii="宋体" w:eastAsia="宋体" w:hAnsi="宋体" w:hint="eastAsia"/>
+          <w:sz w:val="24"/>
+          <w:szCs w:val="24"/>
+        </w:rPr>
+        <w:t>,工厂模式</w:t>
+      </w:r>
+    </w:p>
+    <w:p>
+      <w:pPr>
+        <w:rPr>
+          <w:rFonts w:ascii="宋体" w:eastAsia="宋体" w:hAnsi="宋体" w:hint="eastAsia"/>
+          <w:sz w:val="24"/>
+          <w:szCs w:val="24"/>
+        </w:rPr>
+      </w:pPr>
+      <w:r>
+        <w:rPr>
+          <w:rFonts w:ascii="宋体" w:eastAsia="宋体" w:hAnsi="宋体" w:hint="eastAsia"/>
+          <w:sz w:val="24"/>
+          <w:szCs w:val="24"/>
+        </w:rPr>
+        <w:t>·Mapper接口，代理模式</w:t>
+      </w:r>
+    </w:p>
+    <w:p>
+      <w:pPr>
+        <w:rPr>
+          <w:rFonts w:ascii="宋体" w:eastAsia="宋体" w:hAnsi="宋体" w:hint="eastAsia"/>
+          <w:sz w:val="24"/>
+          <w:szCs w:val="24"/>
+        </w:rPr>
+      </w:pPr>
+      <w:r>
+        <w:rPr>
+          <w:rFonts w:ascii="宋体" w:eastAsia="宋体" w:hAnsi="宋体" w:hint="eastAsia"/>
+          <w:sz w:val="24"/>
+          <w:szCs w:val="24"/>
+        </w:rPr>
+        <w:t>·</w:t>
+      </w:r>
+      <w:proofErr w:type="spellStart"/>
+      <w:r>
+        <w:rPr>
+          <w:rFonts w:ascii="宋体" w:eastAsia="宋体" w:hAnsi="宋体" w:hint="eastAsia"/>
+          <w:sz w:val="24"/>
+          <w:szCs w:val="24"/>
+        </w:rPr>
+        <w:t>SQLSessionFactoryBuilder</w:t>
+      </w:r>
+      <w:proofErr w:type="spellEnd"/>
+      <w:r>
+        <w:rPr>
+          <w:rFonts w:ascii="宋体" w:eastAsia="宋体" w:hAnsi="宋体" w:hint="eastAsia"/>
+          <w:sz w:val="24"/>
+          <w:szCs w:val="24"/>
+        </w:rPr>
+        <w:t>，建造者模式</w:t>
+      </w:r>
+    </w:p>
+    <w:p>
+      <w:pPr>
+        <w:rPr>
+          <w:rFonts w:ascii="宋体" w:eastAsia="宋体" w:hAnsi="宋体" w:hint="eastAsia"/>
+          <w:sz w:val="24"/>
+          <w:szCs w:val="24"/>
+        </w:rPr>
+      </w:pPr>
+    </w:p>
+    <w:p>
+      <w:pPr>
+        <w:rPr>
+          <w:rFonts w:ascii="宋体" w:eastAsia="宋体" w:hAnsi="宋体" w:hint="eastAsia"/>
+          <w:sz w:val="24"/>
+          <w:szCs w:val="24"/>
+        </w:rPr>
+      </w:pPr>
+    </w:p>
+    <w:p>
+      <w:pPr>
+        <w:rPr>
+          <w:rFonts w:ascii="宋体" w:eastAsia="宋体" w:hAnsi="宋体" w:hint="eastAsia"/>
+          <w:sz w:val="24"/>
+          <w:szCs w:val="24"/>
+        </w:rPr>
+      </w:pPr>
+      <w:proofErr w:type="spellStart"/>
+      <w:r>
+        <w:rPr>
+          <w:rFonts w:ascii="宋体" w:eastAsia="宋体" w:hAnsi="宋体" w:hint="eastAsia"/>
+          <w:sz w:val="24"/>
+          <w:szCs w:val="24"/>
+        </w:rPr>
+        <w:t>DefaultSQLSession</w:t>
+      </w:r>
+      <w:proofErr w:type="spellEnd"/>
+      <w:r>
+        <w:rPr>
+          <w:rFonts w:ascii="宋体" w:eastAsia="宋体" w:hAnsi="宋体" w:hint="eastAsia"/>
+          <w:sz w:val="24"/>
+          <w:szCs w:val="24"/>
+        </w:rPr>
+        <w:t>是线程安全的吗？</w:t>
+      </w:r>
+    </w:p>
+    <w:p>
+      <w:pPr>
+        <w:rPr>
+          <w:rFonts w:ascii="宋体" w:eastAsia="宋体" w:hAnsi="宋体" w:hint="eastAsia"/>
+          <w:sz w:val="24"/>
+          <w:szCs w:val="24"/>
+        </w:rPr>
+      </w:pPr>
+      <w:r>
+        <w:rPr>
+          <w:rFonts w:ascii="宋体" w:eastAsia="宋体" w:hAnsi="宋体" w:hint="eastAsia"/>
+          <w:sz w:val="24"/>
+          <w:szCs w:val="24"/>
+        </w:rPr>
+        <w:t>不是线程安全的。</w:t>
+      </w:r>
+    </w:p>
+    <w:p>
+      <w:pPr>
+        <w:rPr>
+          <w:rFonts w:ascii="宋体" w:eastAsia="宋体" w:hAnsi="宋体" w:hint="eastAsia"/>
+          <w:sz w:val="24"/>
+          <w:szCs w:val="24"/>
+        </w:rPr>
+      </w:pPr>
+      <w:r>
+        <w:rPr>
+          <w:rFonts w:ascii="宋体" w:eastAsia="宋体" w:hAnsi="宋体" w:hint="eastAsia"/>
+          <w:sz w:val="24"/>
+          <w:szCs w:val="24"/>
+        </w:rPr>
+        <w:t>Spring整合</w:t>
+      </w:r>
+      <w:proofErr w:type="spellStart"/>
+      <w:r>
+        <w:rPr>
+          <w:rFonts w:ascii="宋体" w:eastAsia="宋体" w:hAnsi="宋体" w:hint="eastAsia"/>
+          <w:sz w:val="24"/>
+          <w:szCs w:val="24"/>
+        </w:rPr>
+        <w:t>mybatis</w:t>
+      </w:r>
+      <w:proofErr w:type="spellEnd"/>
+      <w:r>
+        <w:rPr>
+          <w:rFonts w:ascii="宋体" w:eastAsia="宋体" w:hAnsi="宋体" w:hint="eastAsia"/>
+          <w:sz w:val="24"/>
+          <w:szCs w:val="24"/>
+        </w:rPr>
+        <w:t>解决线程安全。</w:t>
+      </w:r>
+    </w:p>
+    <w:p>
+      <w:pPr>
+        <w:rPr>
+          <w:rFonts w:ascii="宋体" w:eastAsia="宋体" w:hAnsi="宋体" w:hint="eastAsia"/>
+          <w:sz w:val="24"/>
+          <w:szCs w:val="24"/>
+        </w:rPr>
+      </w:pPr>
+      <w:r>
+        <w:rPr>
+          <w:rFonts w:ascii="宋体" w:eastAsia="宋体" w:hAnsi="宋体" w:hint="eastAsia"/>
+          <w:sz w:val="24"/>
+          <w:szCs w:val="24"/>
+        </w:rPr>
+        <w:t>线程不安全的原因是多个线程操作同一个对象，而这个对象被定义为成员变量。</w:t>
+      </w:r>
+    </w:p>
+    <w:p>
+      <w:pPr>
+        <w:rPr>
+          <w:rFonts w:ascii="宋体" w:eastAsia="宋体" w:hAnsi="宋体" w:hint="eastAsia"/>
+          <w:sz w:val="24"/>
+          <w:szCs w:val="24"/>
+        </w:rPr>
+      </w:pPr>
+      <w:r>
+        <w:rPr>
+          <w:rFonts w:ascii="宋体" w:eastAsia="宋体" w:hAnsi="宋体" w:hint="eastAsia"/>
+          <w:sz w:val="24"/>
+          <w:szCs w:val="24"/>
+        </w:rPr>
+        <w:t>解决方案：</w:t>
+      </w:r>
+      <w:proofErr w:type="gramStart"/>
+      <w:r>
+        <w:rPr>
+          <w:rFonts w:ascii="宋体" w:eastAsia="宋体" w:hAnsi="宋体" w:hint="eastAsia"/>
+          <w:sz w:val="24"/>
+          <w:szCs w:val="24"/>
+        </w:rPr>
+        <w:t>将成员</w:t>
+      </w:r>
+      <w:proofErr w:type="gramEnd"/>
+      <w:r>
+        <w:rPr>
+          <w:rFonts w:ascii="宋体" w:eastAsia="宋体" w:hAnsi="宋体" w:hint="eastAsia"/>
+          <w:sz w:val="24"/>
+          <w:szCs w:val="24"/>
+        </w:rPr>
+        <w:t>变量变成局部变量，让多个线程不能同时操作。</w:t>
+      </w:r>
+    </w:p>
+    <w:p>
+      <w:pPr>
+        <w:rPr>
+          <w:rFonts w:ascii="宋体" w:eastAsia="宋体" w:hAnsi="宋体" w:hint="eastAsia"/>
+          <w:sz w:val="24"/>
+          <w:szCs w:val="24"/>
+        </w:rPr>
+      </w:pPr>
+      <w:r>
+        <w:rPr>
+          <w:rFonts w:ascii="宋体" w:eastAsia="宋体" w:hAnsi="宋体" w:hint="eastAsia"/>
+          <w:sz w:val="24"/>
+          <w:szCs w:val="24"/>
+        </w:rPr>
+        <w:t>通过</w:t>
+      </w:r>
+      <w:proofErr w:type="spellStart"/>
+      <w:r>
+        <w:rPr>
+          <w:rFonts w:ascii="宋体" w:eastAsia="宋体" w:hAnsi="宋体"/>
+          <w:sz w:val="24"/>
+          <w:szCs w:val="24"/>
+        </w:rPr>
+        <w:t>SqlSessionTemplate</w:t>
+      </w:r>
+      <w:proofErr w:type="spellEnd"/>
+      <w:r>
+        <w:rPr>
+          <w:rFonts w:ascii="宋体" w:eastAsia="宋体" w:hAnsi="宋体"/>
+          <w:sz w:val="24"/>
+          <w:szCs w:val="24"/>
+        </w:rPr>
+        <w:t>创建模板对象</w:t>
+      </w:r>
+      <w:r>
+        <w:rPr>
+          <w:rFonts w:ascii="宋体" w:eastAsia="宋体" w:hAnsi="宋体" w:hint="eastAsia"/>
+          <w:sz w:val="24"/>
+          <w:szCs w:val="24"/>
+        </w:rPr>
+        <w:t>，</w:t>
+      </w:r>
+      <w:r>
+        <w:rPr>
+          <w:rFonts w:ascii="宋体" w:eastAsia="宋体" w:hAnsi="宋体"/>
+          <w:sz w:val="24"/>
+          <w:szCs w:val="24"/>
+        </w:rPr>
+        <w:t>定义了数据库操作的相关方法</w:t>
+      </w:r>
+      <w:r>
+        <w:rPr>
+          <w:rFonts w:ascii="宋体" w:eastAsia="宋体" w:hAnsi="宋体" w:hint="eastAsia"/>
+          <w:sz w:val="24"/>
+          <w:szCs w:val="24"/>
+        </w:rPr>
+        <w:t>，</w:t>
+      </w:r>
+      <w:r>
+        <w:rPr>
+          <w:rFonts w:ascii="宋体" w:eastAsia="宋体" w:hAnsi="宋体"/>
+          <w:sz w:val="24"/>
+          <w:szCs w:val="24"/>
+        </w:rPr>
+        <w:t>本质上是通过代理对象</w:t>
+      </w:r>
+      <w:r>
+        <w:rPr>
+          <w:rFonts w:ascii="宋体" w:eastAsia="宋体" w:hAnsi="宋体" w:hint="eastAsia"/>
+          <w:sz w:val="24"/>
+          <w:szCs w:val="24"/>
+        </w:rPr>
+        <w:t>，</w:t>
+      </w:r>
+      <w:r>
+        <w:rPr>
+          <w:rFonts w:ascii="宋体" w:eastAsia="宋体" w:hAnsi="宋体"/>
+          <w:sz w:val="24"/>
+          <w:szCs w:val="24"/>
+        </w:rPr>
+        <w:t>获取了</w:t>
+      </w:r>
+      <w:proofErr w:type="spellStart"/>
+      <w:r>
+        <w:rPr>
+          <w:rFonts w:ascii="宋体" w:eastAsia="宋体" w:hAnsi="宋体"/>
+          <w:sz w:val="24"/>
+          <w:szCs w:val="24"/>
+        </w:rPr>
+        <w:t>DefaultSQLSession</w:t>
+      </w:r>
+      <w:proofErr w:type="spellEnd"/>
+      <w:r>
+        <w:rPr>
+          <w:rFonts w:ascii="宋体" w:eastAsia="宋体" w:hAnsi="宋体" w:hint="eastAsia"/>
+          <w:sz w:val="24"/>
+          <w:szCs w:val="24"/>
+        </w:rPr>
+        <w:t>对象</w:t>
+      </w:r>
+      <w:r>
+        <w:rPr>
+          <w:rFonts w:ascii="宋体" w:eastAsia="宋体" w:hAnsi="宋体"/>
+          <w:sz w:val="24"/>
+          <w:szCs w:val="24"/>
+        </w:rPr>
+        <w:t>来执行</w:t>
+      </w:r>
+      <w:r>
+        <w:rPr>
+          <w:rFonts w:ascii="宋体" w:eastAsia="宋体" w:hAnsi="宋体" w:hint="eastAsia"/>
+          <w:sz w:val="24"/>
+          <w:szCs w:val="24"/>
+        </w:rPr>
+        <w:t>，</w:t>
+      </w:r>
+      <w:r>
+        <w:rPr>
+          <w:rFonts w:ascii="宋体" w:eastAsia="宋体" w:hAnsi="宋体"/>
+          <w:sz w:val="24"/>
+          <w:szCs w:val="24"/>
+        </w:rPr>
+        <w:t>而且将</w:t>
+      </w:r>
+      <w:proofErr w:type="spellStart"/>
+      <w:r>
+        <w:rPr>
+          <w:rFonts w:ascii="宋体" w:eastAsia="宋体" w:hAnsi="宋体"/>
+          <w:sz w:val="24"/>
+          <w:szCs w:val="24"/>
+        </w:rPr>
+        <w:t>DefaultSQLSession</w:t>
+      </w:r>
+      <w:proofErr w:type="spellEnd"/>
+      <w:r>
+        <w:rPr>
+          <w:rFonts w:ascii="宋体" w:eastAsia="宋体" w:hAnsi="宋体" w:hint="eastAsia"/>
+          <w:sz w:val="24"/>
+          <w:szCs w:val="24"/>
+        </w:rPr>
+        <w:t>对象声明在局部变量中，从而解决线程不安全问题。</w:t>
+      </w:r>
       <w:bookmarkStart w:id="0" w:name="_GoBack"/>
       <w:bookmarkEnd w:id="0"/>
+    </w:p>
+    <w:p>
+      <w:pPr>
+        <w:rPr>
+          <w:rFonts w:ascii="宋体" w:eastAsia="宋体" w:hAnsi="宋体"/>
+          <w:sz w:val="24"/>
+          <w:szCs w:val="24"/>
+        </w:rPr>
+      </w:pPr>
     </w:p>
     <w:sectPr>
       <w:pgSz w:w="11906" w:h="16838"/>
@@ -1435,6 +2454,68 @@
       <w:szCs w:val="18"/>
     </w:rPr>
   </w:style>
+  <w:style w:type="paragraph" w:styleId="HTML">
+    <w:name w:val="HTML Preformatted"/>
+    <w:basedOn w:val="a"/>
+    <w:link w:val="HTMLChar"/>
+    <w:uiPriority w:val="99"/>
+    <w:semiHidden/>
+    <w:unhideWhenUsed/>
+    <w:rsid w:val="00C57F5C"/>
+    <w:pPr>
+      <w:widowControl/>
+      <w:tabs>
+        <w:tab w:val="left" w:pos="916"/>
+        <w:tab w:val="left" w:pos="1832"/>
+        <w:tab w:val="left" w:pos="2748"/>
+        <w:tab w:val="left" w:pos="3664"/>
+        <w:tab w:val="left" w:pos="4580"/>
+        <w:tab w:val="left" w:pos="5496"/>
+        <w:tab w:val="left" w:pos="6412"/>
+        <w:tab w:val="left" w:pos="7328"/>
+        <w:tab w:val="left" w:pos="8244"/>
+        <w:tab w:val="left" w:pos="9160"/>
+        <w:tab w:val="left" w:pos="10076"/>
+        <w:tab w:val="left" w:pos="10992"/>
+        <w:tab w:val="left" w:pos="11908"/>
+        <w:tab w:val="left" w:pos="12824"/>
+        <w:tab w:val="left" w:pos="13740"/>
+        <w:tab w:val="left" w:pos="14656"/>
+      </w:tabs>
+      <w:jc w:val="left"/>
+    </w:pPr>
+    <w:rPr>
+      <w:rFonts w:ascii="宋体" w:eastAsia="宋体" w:hAnsi="宋体" w:cs="宋体"/>
+      <w:kern w:val="0"/>
+      <w:sz w:val="24"/>
+      <w:szCs w:val="24"/>
+    </w:rPr>
+  </w:style>
+  <w:style w:type="character" w:customStyle="1" w:styleId="HTMLChar">
+    <w:name w:val="HTML 预设格式 Char"/>
+    <w:basedOn w:val="a0"/>
+    <w:link w:val="HTML"/>
+    <w:uiPriority w:val="99"/>
+    <w:semiHidden/>
+    <w:rsid w:val="00C57F5C"/>
+    <w:rPr>
+      <w:rFonts w:ascii="宋体" w:eastAsia="宋体" w:hAnsi="宋体" w:cs="宋体"/>
+      <w:kern w:val="0"/>
+      <w:sz w:val="24"/>
+      <w:szCs w:val="24"/>
+    </w:rPr>
+  </w:style>
+  <w:style w:type="character" w:styleId="a7">
+    <w:name w:val="Hyperlink"/>
+    <w:basedOn w:val="a0"/>
+    <w:uiPriority w:val="99"/>
+    <w:unhideWhenUsed/>
+    <w:rsid w:val="00C57F5C"/>
+    <w:rPr>
+      <w:color w:val="0000FF" w:themeColor="hyperlink"/>
+      <w:u w:val="single"/>
+    </w:rPr>
+  </w:style>
 </w:styles>
 </file>
 
@@ -1763,6 +2844,68 @@
       <w:szCs w:val="18"/>
     </w:rPr>
   </w:style>
+  <w:style w:type="paragraph" w:styleId="HTML">
+    <w:name w:val="HTML Preformatted"/>
+    <w:basedOn w:val="a"/>
+    <w:link w:val="HTMLChar"/>
+    <w:uiPriority w:val="99"/>
+    <w:semiHidden/>
+    <w:unhideWhenUsed/>
+    <w:rsid w:val="00C57F5C"/>
+    <w:pPr>
+      <w:widowControl/>
+      <w:tabs>
+        <w:tab w:val="left" w:pos="916"/>
+        <w:tab w:val="left" w:pos="1832"/>
+        <w:tab w:val="left" w:pos="2748"/>
+        <w:tab w:val="left" w:pos="3664"/>
+        <w:tab w:val="left" w:pos="4580"/>
+        <w:tab w:val="left" w:pos="5496"/>
+        <w:tab w:val="left" w:pos="6412"/>
+        <w:tab w:val="left" w:pos="7328"/>
+        <w:tab w:val="left" w:pos="8244"/>
+        <w:tab w:val="left" w:pos="9160"/>
+        <w:tab w:val="left" w:pos="10076"/>
+        <w:tab w:val="left" w:pos="10992"/>
+        <w:tab w:val="left" w:pos="11908"/>
+        <w:tab w:val="left" w:pos="12824"/>
+        <w:tab w:val="left" w:pos="13740"/>
+        <w:tab w:val="left" w:pos="14656"/>
+      </w:tabs>
+      <w:jc w:val="left"/>
+    </w:pPr>
+    <w:rPr>
+      <w:rFonts w:ascii="宋体" w:eastAsia="宋体" w:hAnsi="宋体" w:cs="宋体"/>
+      <w:kern w:val="0"/>
+      <w:sz w:val="24"/>
+      <w:szCs w:val="24"/>
+    </w:rPr>
+  </w:style>
+  <w:style w:type="character" w:customStyle="1" w:styleId="HTMLChar">
+    <w:name w:val="HTML 预设格式 Char"/>
+    <w:basedOn w:val="a0"/>
+    <w:link w:val="HTML"/>
+    <w:uiPriority w:val="99"/>
+    <w:semiHidden/>
+    <w:rsid w:val="00C57F5C"/>
+    <w:rPr>
+      <w:rFonts w:ascii="宋体" w:eastAsia="宋体" w:hAnsi="宋体" w:cs="宋体"/>
+      <w:kern w:val="0"/>
+      <w:sz w:val="24"/>
+      <w:szCs w:val="24"/>
+    </w:rPr>
+  </w:style>
+  <w:style w:type="character" w:styleId="a7">
+    <w:name w:val="Hyperlink"/>
+    <w:basedOn w:val="a0"/>
+    <w:uiPriority w:val="99"/>
+    <w:unhideWhenUsed/>
+    <w:rsid w:val="00C57F5C"/>
+    <w:rPr>
+      <w:color w:val="0000FF" w:themeColor="hyperlink"/>
+      <w:u w:val="single"/>
+    </w:rPr>
+  </w:style>
 </w:styles>
 </file>
 
